--- a/部署运行说明文件.docx
+++ b/部署运行说明文件.docx
@@ -1,18 +1,22 @@
 
 <file path=word/document.xml><?xml version="1.0" encoding="utf-8"?>
-<w:document xmlns:r="http://schemas.openxmlformats.org/officeDocument/2006/relationships" xmlns:wp="http://schemas.openxmlformats.org/drawingml/2006/wordprocessingDrawing" xmlns:w="http://schemas.openxmlformats.org/wordprocessingml/2006/main" xmlns:w10="urn:schemas-microsoft-com:office:word" xmlns:w14="http://schemas.microsoft.com/office/word/2010/wordml" xmlns:wps="http://schemas.microsoft.com/office/word/2010/wordprocessingShape" xmlns:wpg="http://schemas.microsoft.com/office/word/2010/wordprocessingGroup" xmlns:mc="http://schemas.openxmlformats.org/markup-compatibility/2006" xmlns:v="urn:schemas-microsoft-com:vml" xmlns:o="urn:schemas-microsoft-com:office:office" mc:Ignorable="w14">
+<w:document xmlns:wpc="http://schemas.microsoft.com/office/word/2010/wordprocessingCanvas" xmlns:mc="http://schemas.openxmlformats.org/markup-compatibility/2006" xmlns:o="urn:schemas-microsoft-com:office:office" xmlns:r="http://schemas.openxmlformats.org/officeDocument/2006/relationships" xmlns:m="http://schemas.openxmlformats.org/officeDocument/2006/math" xmlns:v="urn:schemas-microsoft-com:vml" xmlns:wp14="http://schemas.microsoft.com/office/word/2010/wordprocessingDrawing" xmlns:wp="http://schemas.openxmlformats.org/drawingml/2006/wordprocessingDrawing" xmlns:w10="urn:schemas-microsoft-com:office:word" xmlns:w="http://schemas.openxmlformats.org/wordprocessingml/2006/main" xmlns:w14="http://schemas.microsoft.com/office/word/2010/wordml" xmlns:w15="http://schemas.microsoft.com/office/word/2012/wordml" xmlns:wpg="http://schemas.microsoft.com/office/word/2010/wordprocessingGroup" xmlns:wpi="http://schemas.microsoft.com/office/word/2010/wordprocessingInk" xmlns:wne="http://schemas.microsoft.com/office/word/2006/wordml" xmlns:wps="http://schemas.microsoft.com/office/word/2010/wordprocessingShape" mc:Ignorable="w14 w15 wp14">
   <w:body>
     <w:p>
       <w:pPr>
-        <w:pStyle w:val="Title"/>
-        <w:rPr>
+        <w:pStyle w:val="a5"/>
+        <w:rPr>
+          <w:rFonts w:asciiTheme="minorEastAsia" w:eastAsiaTheme="minorEastAsia" w:hAnsiTheme="minorEastAsia"/>
+          <w:sz w:val="36"/>
+          <w:szCs w:val="36"/>
           <w:lang w:val="zh-TW" w:eastAsia="zh-TW"/>
         </w:rPr>
       </w:pPr>
       <w:r>
         <w:rPr>
-          <w:rFonts w:ascii="宋体" w:cs="宋体" w:hAnsi="宋体" w:eastAsia="宋体"/>
-          <w:rtl w:val="0"/>
+          <w:rFonts w:asciiTheme="minorEastAsia" w:eastAsiaTheme="minorEastAsia" w:hAnsiTheme="minorEastAsia" w:cs="宋体"/>
+          <w:sz w:val="36"/>
+          <w:szCs w:val="36"/>
           <w:lang w:val="zh-TW" w:eastAsia="zh-TW"/>
         </w:rPr>
         <w:t>部署运行文件说明</w:t>
@@ -20,232 +24,255 @@
     </w:p>
     <w:p>
       <w:pPr>
-        <w:pStyle w:val="heading 2"/>
+        <w:pStyle w:val="3"/>
         <w:numPr>
           <w:ilvl w:val="0"/>
-          <w:numId w:val="2"/>
+          <w:numId w:val="8"/>
         </w:numPr>
-        <w:rPr>
-          <w:lang w:val="zh-TW" w:eastAsia="zh-TW"/>
-        </w:rPr>
-      </w:pPr>
-      <w:r>
-        <w:rPr>
-          <w:rtl w:val="0"/>
-          <w:lang w:val="zh-TW" w:eastAsia="zh-TW"/>
+      </w:pPr>
+      <w:r>
+        <w:rPr>
+          <w:rFonts w:ascii="宋体" w:eastAsia="宋体" w:hAnsi="宋体" w:cs="宋体"/>
         </w:rPr>
         <w:t>相关依赖</w:t>
       </w:r>
+      <w:bookmarkStart w:id="0" w:name="_GoBack"/>
+      <w:bookmarkEnd w:id="0"/>
     </w:p>
     <w:p>
       <w:pPr>
-        <w:pStyle w:val="List Paragraph"/>
+        <w:pStyle w:val="a6"/>
         <w:numPr>
           <w:ilvl w:val="0"/>
           <w:numId w:val="4"/>
         </w:numPr>
         <w:rPr>
+          <w:rFonts w:asciiTheme="minorEastAsia" w:eastAsiaTheme="minorEastAsia" w:hAnsiTheme="minorEastAsia"/>
+          <w:sz w:val="24"/>
+          <w:szCs w:val="24"/>
           <w:lang w:val="zh-TW" w:eastAsia="zh-TW"/>
         </w:rPr>
       </w:pPr>
       <w:r>
         <w:rPr>
-          <w:rtl w:val="0"/>
+          <w:rFonts w:asciiTheme="minorEastAsia" w:eastAsiaTheme="minorEastAsia" w:hAnsiTheme="minorEastAsia"/>
+          <w:sz w:val="24"/>
+          <w:szCs w:val="24"/>
           <w:lang w:val="zh-TW" w:eastAsia="zh-TW"/>
         </w:rPr>
         <w:t>数据库</w:t>
       </w:r>
       <w:r>
         <w:rPr>
-          <w:rtl w:val="0"/>
-          <w:lang w:val="en-US"/>
+          <w:rFonts w:asciiTheme="minorEastAsia" w:eastAsiaTheme="minorEastAsia" w:hAnsiTheme="minorEastAsia"/>
+          <w:sz w:val="24"/>
+          <w:szCs w:val="24"/>
         </w:rPr>
         <w:t xml:space="preserve"> MySQL</w:t>
       </w:r>
     </w:p>
     <w:p>
       <w:pPr>
-        <w:pStyle w:val="List Paragraph"/>
+        <w:pStyle w:val="a6"/>
         <w:numPr>
           <w:ilvl w:val="0"/>
           <w:numId w:val="4"/>
         </w:numPr>
         <w:rPr>
-          <w:lang w:val="en-US"/>
-        </w:rPr>
-      </w:pPr>
-      <w:r>
-        <w:rPr>
-          <w:rtl w:val="0"/>
-          <w:lang w:val="en-US"/>
+          <w:rFonts w:asciiTheme="minorEastAsia" w:eastAsiaTheme="minorEastAsia" w:hAnsiTheme="minorEastAsia"/>
+          <w:sz w:val="24"/>
+          <w:szCs w:val="24"/>
+        </w:rPr>
+      </w:pPr>
+      <w:r>
+        <w:rPr>
+          <w:rFonts w:asciiTheme="minorEastAsia" w:eastAsiaTheme="minorEastAsia" w:hAnsiTheme="minorEastAsia"/>
+          <w:sz w:val="24"/>
+          <w:szCs w:val="24"/>
         </w:rPr>
         <w:t xml:space="preserve">Python 3.5 </w:t>
       </w:r>
       <w:r>
         <w:rPr>
-          <w:rtl w:val="0"/>
+          <w:rFonts w:asciiTheme="minorEastAsia" w:eastAsiaTheme="minorEastAsia" w:hAnsiTheme="minorEastAsia"/>
+          <w:sz w:val="24"/>
+          <w:szCs w:val="24"/>
           <w:lang w:val="zh-TW" w:eastAsia="zh-TW"/>
         </w:rPr>
         <w:t>及其相关库：</w:t>
       </w:r>
       <w:r>
         <w:rPr>
-          <w:rtl w:val="0"/>
-          <w:lang w:val="en-US"/>
+          <w:rFonts w:asciiTheme="minorEastAsia" w:eastAsiaTheme="minorEastAsia" w:hAnsiTheme="minorEastAsia"/>
+          <w:sz w:val="24"/>
+          <w:szCs w:val="24"/>
         </w:rPr>
         <w:t xml:space="preserve">Django(1.10.4), PyMySQL, django_cors_headers </w:t>
       </w:r>
     </w:p>
     <w:p>
       <w:pPr>
-        <w:pStyle w:val="Normal.0"/>
+        <w:rPr>
+          <w:rFonts w:asciiTheme="minorEastAsia" w:eastAsiaTheme="minorEastAsia" w:hAnsiTheme="minorEastAsia" w:hint="default"/>
+          <w:sz w:val="24"/>
+          <w:szCs w:val="24"/>
+        </w:rPr>
       </w:pPr>
     </w:p>
     <w:p>
       <w:pPr>
-        <w:pStyle w:val="heading 2"/>
-        <w:numPr>
-          <w:ilvl w:val="0"/>
-          <w:numId w:val="5"/>
-        </w:numPr>
-        <w:rPr>
-          <w:lang w:val="zh-TW" w:eastAsia="zh-TW"/>
-        </w:rPr>
-      </w:pPr>
-      <w:r>
-        <w:rPr>
-          <w:rtl w:val="0"/>
-          <w:lang w:val="zh-TW" w:eastAsia="zh-TW"/>
+        <w:pStyle w:val="3"/>
+      </w:pPr>
+      <w:r>
+        <w:rPr>
+          <w:rFonts w:ascii="宋体" w:eastAsia="宋体" w:hAnsi="宋体" w:cs="宋体"/>
+        </w:rPr>
+        <w:t>二．</w:t>
+      </w:r>
+      <w:r>
+        <w:rPr>
+          <w:rFonts w:ascii="宋体" w:eastAsia="宋体" w:hAnsi="宋体" w:cs="宋体"/>
         </w:rPr>
         <w:t>后端代码部署</w:t>
       </w:r>
     </w:p>
     <w:p>
       <w:pPr>
-        <w:pStyle w:val="Normal.0"/>
-      </w:pPr>
-      <w:r>
-        <w:rPr>
-          <w:rtl w:val="0"/>
-          <w:lang w:val="zh-TW" w:eastAsia="zh-TW"/>
+        <w:rPr>
+          <w:rFonts w:asciiTheme="minorEastAsia" w:eastAsiaTheme="minorEastAsia" w:hAnsiTheme="minorEastAsia" w:hint="default"/>
+          <w:sz w:val="24"/>
+          <w:szCs w:val="24"/>
+        </w:rPr>
+      </w:pPr>
+      <w:r>
+        <w:rPr>
+          <w:rFonts w:asciiTheme="minorEastAsia" w:eastAsiaTheme="minorEastAsia" w:hAnsiTheme="minorEastAsia"/>
+          <w:sz w:val="24"/>
+          <w:szCs w:val="24"/>
         </w:rPr>
         <w:t>在</w:t>
       </w:r>
       <w:r>
         <w:rPr>
-          <w:rtl w:val="0"/>
+          <w:rFonts w:asciiTheme="minorEastAsia" w:eastAsiaTheme="minorEastAsia" w:hAnsiTheme="minorEastAsia"/>
+          <w:sz w:val="24"/>
+          <w:szCs w:val="24"/>
           <w:lang w:val="en-US"/>
         </w:rPr>
         <w:t xml:space="preserve"> backEnd </w:t>
       </w:r>
       <w:r>
         <w:rPr>
-          <w:rtl w:val="0"/>
-          <w:lang w:val="zh-TW" w:eastAsia="zh-TW"/>
+          <w:rFonts w:asciiTheme="minorEastAsia" w:eastAsiaTheme="minorEastAsia" w:hAnsiTheme="minorEastAsia"/>
+          <w:sz w:val="24"/>
+          <w:szCs w:val="24"/>
         </w:rPr>
         <w:t>目录下执行以下命令：</w:t>
       </w:r>
     </w:p>
     <w:p>
       <w:pPr>
-        <w:pStyle w:val="Normal.0"/>
-      </w:pPr>
-      <w:r>
-        <w:rPr>
-          <w:rtl w:val="0"/>
+        <w:rPr>
+          <w:rFonts w:asciiTheme="minorEastAsia" w:eastAsiaTheme="minorEastAsia" w:hAnsiTheme="minorEastAsia" w:hint="default"/>
+          <w:sz w:val="24"/>
+          <w:szCs w:val="24"/>
+        </w:rPr>
+      </w:pPr>
+      <w:r>
+        <w:rPr>
+          <w:rFonts w:asciiTheme="minorEastAsia" w:eastAsiaTheme="minorEastAsia" w:hAnsiTheme="minorEastAsia"/>
+          <w:sz w:val="24"/>
+          <w:szCs w:val="24"/>
         </w:rPr>
         <w:t>Python manage.py runserver 0.0.0.0:8000</w:t>
       </w:r>
     </w:p>
     <w:p>
       <w:pPr>
-        <w:pStyle w:val="Normal.0"/>
+        <w:rPr>
+          <w:rFonts w:asciiTheme="minorEastAsia" w:eastAsiaTheme="minorEastAsia" w:hAnsiTheme="minorEastAsia" w:hint="default"/>
+          <w:sz w:val="24"/>
+          <w:szCs w:val="24"/>
+        </w:rPr>
       </w:pPr>
     </w:p>
     <w:p>
       <w:pPr>
-        <w:pStyle w:val="Normal.0"/>
+        <w:rPr>
+          <w:rFonts w:asciiTheme="minorEastAsia" w:eastAsiaTheme="minorEastAsia" w:hAnsiTheme="minorEastAsia" w:hint="default"/>
+          <w:sz w:val="24"/>
+          <w:szCs w:val="24"/>
+        </w:rPr>
       </w:pPr>
     </w:p>
     <w:p>
       <w:pPr>
-        <w:pStyle w:val="正文"/>
-        <w:tabs>
-          <w:tab w:val="left" w:pos="720"/>
-          <w:tab w:val="left" w:pos="1440"/>
-          <w:tab w:val="left" w:pos="2160"/>
-          <w:tab w:val="left" w:pos="2880"/>
-          <w:tab w:val="left" w:pos="3600"/>
-          <w:tab w:val="left" w:pos="4320"/>
-          <w:tab w:val="left" w:pos="5040"/>
-          <w:tab w:val="left" w:pos="5760"/>
-          <w:tab w:val="left" w:pos="6480"/>
-          <w:tab w:val="left" w:pos="7200"/>
-          <w:tab w:val="left" w:pos="7920"/>
-        </w:tabs>
-        <w:rPr>
-          <w:rFonts w:ascii="Songti SC Bold" w:cs="Songti SC Bold" w:hAnsi="Songti SC Bold" w:eastAsia="Songti SC Bold"/>
-          <w:sz w:val="36"/>
-          <w:szCs w:val="36"/>
-          <w:lang w:val="zh-TW" w:eastAsia="zh-TW"/>
-        </w:rPr>
-      </w:pPr>
-      <w:r>
-        <w:rPr>
-          <w:rFonts w:eastAsia="Songti SC Bold" w:hint="eastAsia"/>
-          <w:sz w:val="36"/>
-          <w:szCs w:val="36"/>
-          <w:rtl w:val="0"/>
+        <w:pStyle w:val="3"/>
+        <w:rPr>
+          <w:rFonts w:cs="Songti SC Bold" w:hint="default"/>
+        </w:rPr>
+      </w:pPr>
+      <w:r>
+        <w:rPr>
+          <w:rFonts w:ascii="宋体" w:eastAsia="宋体" w:hAnsi="宋体" w:cs="宋体"/>
           <w:lang w:val="zh-CN" w:eastAsia="zh-CN"/>
         </w:rPr>
-        <w:t xml:space="preserve">三   </w:t>
-      </w:r>
-      <w:r>
-        <w:rPr>
-          <w:rFonts w:eastAsia="Songti SC Bold" w:hint="eastAsia"/>
-          <w:sz w:val="36"/>
-          <w:szCs w:val="36"/>
-          <w:rtl w:val="0"/>
+        <w:t>三．</w:t>
+      </w:r>
+      <w:r>
+        <w:rPr>
+          <w:rFonts w:ascii="宋体" w:eastAsia="宋体" w:hAnsi="宋体" w:cs="宋体"/>
           <w:lang w:val="zh-CN" w:eastAsia="zh-CN"/>
         </w:rPr>
         <w:t>前</w:t>
       </w:r>
       <w:r>
         <w:rPr>
-          <w:rFonts w:eastAsia="Songti SC Bold" w:hint="eastAsia"/>
-          <w:sz w:val="36"/>
-          <w:szCs w:val="36"/>
-          <w:rtl w:val="0"/>
-          <w:lang w:val="zh-TW" w:eastAsia="zh-TW"/>
+          <w:rFonts w:ascii="宋体" w:eastAsia="宋体" w:hAnsi="宋体" w:cs="宋体"/>
         </w:rPr>
         <w:t>端代码部署</w:t>
       </w:r>
     </w:p>
     <w:p>
       <w:pPr>
-        <w:pStyle w:val="正文"/>
-        <w:bidi w:val="0"/>
-      </w:pPr>
-      <w:r>
-        <w:rPr>
-          <w:rFonts w:cs="Arial Unicode MS" w:eastAsia="Songti SC Regular" w:hint="eastAsia"/>
-          <w:rtl w:val="0"/>
+        <w:rPr>
+          <w:rFonts w:asciiTheme="minorEastAsia" w:eastAsiaTheme="minorEastAsia" w:hAnsiTheme="minorEastAsia" w:hint="default"/>
+          <w:sz w:val="24"/>
+          <w:szCs w:val="24"/>
+        </w:rPr>
+      </w:pPr>
+      <w:r>
+        <w:rPr>
+          <w:rFonts w:asciiTheme="minorEastAsia" w:eastAsiaTheme="minorEastAsia" w:hAnsiTheme="minorEastAsia" w:cs="宋体"/>
+          <w:sz w:val="24"/>
+          <w:szCs w:val="24"/>
           <w:lang w:val="zh-CN" w:eastAsia="zh-CN"/>
         </w:rPr>
-        <w:t>页面已部署在腾讯云服务器上，使用</w:t>
-      </w:r>
-      <w:r>
-        <w:rPr>
-          <w:rFonts w:ascii="Songti SC Regular" w:cs="Arial Unicode MS" w:hAnsi="Songti SC Regular"/>
-          <w:rtl w:val="0"/>
+        <w:t>页</w:t>
+      </w:r>
+      <w:r>
+        <w:rPr>
+          <w:rFonts w:asciiTheme="minorEastAsia" w:eastAsiaTheme="minorEastAsia" w:hAnsiTheme="minorEastAsia"/>
+          <w:sz w:val="24"/>
+          <w:szCs w:val="24"/>
+          <w:lang w:val="zh-CN" w:eastAsia="zh-CN"/>
+        </w:rPr>
+        <w:t>面已部署在腾讯云服务器上，使用</w:t>
+      </w:r>
+      <w:r>
+        <w:rPr>
+          <w:rFonts w:asciiTheme="minorEastAsia" w:eastAsiaTheme="minorEastAsia" w:hAnsiTheme="minorEastAsia"/>
+          <w:sz w:val="24"/>
+          <w:szCs w:val="24"/>
           <w:lang w:val="en-US"/>
         </w:rPr>
         <w:t>nginx</w:t>
       </w:r>
       <w:r>
         <w:rPr>
-          <w:rFonts w:cs="Arial Unicode MS" w:eastAsia="Songti SC Regular" w:hint="eastAsia"/>
-          <w:rtl w:val="0"/>
+          <w:rFonts w:asciiTheme="minorEastAsia" w:eastAsiaTheme="minorEastAsia" w:hAnsiTheme="minorEastAsia"/>
+          <w:sz w:val="24"/>
+          <w:szCs w:val="24"/>
           <w:lang w:val="zh-CN" w:eastAsia="zh-CN"/>
         </w:rPr>
         <w:t>反向代理，配置文件内容如下</w:t>
@@ -253,119 +280,161 @@
     </w:p>
     <w:p>
       <w:pPr>
-        <w:pStyle w:val="正文"/>
-        <w:bidi w:val="0"/>
-      </w:pPr>
-      <w:r>
-        <w:rPr>
-          <w:rFonts w:ascii="Songti SC Regular" w:cs="Arial Unicode MS" w:hAnsi="Songti SC Regular"/>
-          <w:rtl w:val="0"/>
+        <w:rPr>
+          <w:rFonts w:asciiTheme="minorEastAsia" w:eastAsiaTheme="minorEastAsia" w:hAnsiTheme="minorEastAsia" w:hint="default"/>
+          <w:sz w:val="24"/>
+          <w:szCs w:val="24"/>
+        </w:rPr>
+      </w:pPr>
+      <w:r>
+        <w:rPr>
+          <w:rFonts w:asciiTheme="minorEastAsia" w:eastAsiaTheme="minorEastAsia" w:hAnsiTheme="minorEastAsia"/>
+          <w:sz w:val="24"/>
+          <w:szCs w:val="24"/>
         </w:rPr>
         <w:t>server {</w:t>
       </w:r>
     </w:p>
     <w:p>
       <w:pPr>
-        <w:pStyle w:val="正文"/>
-        <w:bidi w:val="0"/>
-      </w:pPr>
-      <w:r>
-        <w:rPr>
-          <w:rFonts w:ascii="Songti SC Regular" w:cs="Arial Unicode MS" w:hAnsi="Songti SC Regular"/>
-          <w:rtl w:val="0"/>
+        <w:rPr>
+          <w:rFonts w:asciiTheme="minorEastAsia" w:eastAsiaTheme="minorEastAsia" w:hAnsiTheme="minorEastAsia" w:hint="default"/>
+          <w:sz w:val="24"/>
+          <w:szCs w:val="24"/>
+        </w:rPr>
+      </w:pPr>
+      <w:r>
+        <w:rPr>
+          <w:rFonts w:asciiTheme="minorEastAsia" w:eastAsiaTheme="minorEastAsia" w:hAnsiTheme="minorEastAsia"/>
+          <w:sz w:val="24"/>
+          <w:szCs w:val="24"/>
         </w:rPr>
         <w:t xml:space="preserve">        listen 8888;</w:t>
       </w:r>
     </w:p>
     <w:p>
       <w:pPr>
-        <w:pStyle w:val="正文"/>
-        <w:bidi w:val="0"/>
-      </w:pPr>
-      <w:r>
-        <w:rPr>
-          <w:rFonts w:ascii="Songti SC Regular" w:cs="Arial Unicode MS" w:hAnsi="Songti SC Regular"/>
-          <w:rtl w:val="0"/>
+        <w:rPr>
+          <w:rFonts w:asciiTheme="minorEastAsia" w:eastAsiaTheme="minorEastAsia" w:hAnsiTheme="minorEastAsia" w:hint="default"/>
+          <w:sz w:val="24"/>
+          <w:szCs w:val="24"/>
+        </w:rPr>
+      </w:pPr>
+      <w:r>
+        <w:rPr>
+          <w:rFonts w:asciiTheme="minorEastAsia" w:eastAsiaTheme="minorEastAsia" w:hAnsiTheme="minorEastAsia"/>
+          <w:sz w:val="24"/>
+          <w:szCs w:val="24"/>
         </w:rPr>
         <w:t xml:space="preserve">        charset utf-8;</w:t>
       </w:r>
     </w:p>
     <w:p>
       <w:pPr>
-        <w:pStyle w:val="正文"/>
-        <w:bidi w:val="0"/>
-      </w:pPr>
-      <w:r>
-        <w:rPr>
-          <w:rFonts w:ascii="Songti SC Regular" w:cs="Arial Unicode MS" w:hAnsi="Songti SC Regular"/>
-          <w:rtl w:val="0"/>
+        <w:rPr>
+          <w:rFonts w:asciiTheme="minorEastAsia" w:eastAsiaTheme="minorEastAsia" w:hAnsiTheme="minorEastAsia" w:hint="default"/>
+          <w:sz w:val="24"/>
+          <w:szCs w:val="24"/>
+        </w:rPr>
+      </w:pPr>
+      <w:r>
+        <w:rPr>
+          <w:rFonts w:asciiTheme="minorEastAsia" w:eastAsiaTheme="minorEastAsia" w:hAnsiTheme="minorEastAsia"/>
+          <w:sz w:val="24"/>
+          <w:szCs w:val="24"/>
         </w:rPr>
         <w:t xml:space="preserve">        root /home/ubuntu/toy-wiki-fontEnd;</w:t>
       </w:r>
     </w:p>
     <w:p>
       <w:pPr>
-        <w:pStyle w:val="正文"/>
-        <w:bidi w:val="0"/>
-      </w:pPr>
-      <w:r>
-        <w:rPr>
-          <w:rFonts w:ascii="Songti SC Regular" w:cs="Arial Unicode MS" w:hAnsi="Songti SC Regular"/>
-          <w:rtl w:val="0"/>
+        <w:rPr>
+          <w:rFonts w:asciiTheme="minorEastAsia" w:eastAsiaTheme="minorEastAsia" w:hAnsiTheme="minorEastAsia" w:hint="default"/>
+          <w:sz w:val="24"/>
+          <w:szCs w:val="24"/>
+        </w:rPr>
+      </w:pPr>
+      <w:r>
+        <w:rPr>
+          <w:rFonts w:asciiTheme="minorEastAsia" w:eastAsiaTheme="minorEastAsia" w:hAnsiTheme="minorEastAsia"/>
+          <w:sz w:val="24"/>
+          <w:szCs w:val="24"/>
         </w:rPr>
         <w:t xml:space="preserve">        location / {</w:t>
       </w:r>
     </w:p>
     <w:p>
       <w:pPr>
-        <w:pStyle w:val="正文"/>
-        <w:bidi w:val="0"/>
-      </w:pPr>
-      <w:r>
-        <w:rPr>
-          <w:rFonts w:ascii="Songti SC Regular" w:cs="Arial Unicode MS" w:hAnsi="Songti SC Regular"/>
-          <w:rtl w:val="0"/>
+        <w:rPr>
+          <w:rFonts w:asciiTheme="minorEastAsia" w:eastAsiaTheme="minorEastAsia" w:hAnsiTheme="minorEastAsia" w:hint="default"/>
+          <w:sz w:val="24"/>
+          <w:szCs w:val="24"/>
+        </w:rPr>
+      </w:pPr>
+      <w:r>
+        <w:rPr>
+          <w:rFonts w:asciiTheme="minorEastAsia" w:eastAsiaTheme="minorEastAsia" w:hAnsiTheme="minorEastAsia"/>
+          <w:sz w:val="24"/>
+          <w:szCs w:val="24"/>
         </w:rPr>
         <w:t xml:space="preserve">        }</w:t>
       </w:r>
     </w:p>
     <w:p>
       <w:pPr>
-        <w:pStyle w:val="正文"/>
-        <w:bidi w:val="0"/>
-      </w:pPr>
-      <w:r>
-        <w:rPr>
-          <w:rFonts w:ascii="Songti SC Regular" w:cs="Arial Unicode MS" w:hAnsi="Songti SC Regular"/>
-          <w:rtl w:val="0"/>
+        <w:rPr>
+          <w:rFonts w:asciiTheme="minorEastAsia" w:eastAsiaTheme="minorEastAsia" w:hAnsiTheme="minorEastAsia" w:hint="default"/>
+          <w:sz w:val="24"/>
+          <w:szCs w:val="24"/>
+        </w:rPr>
+      </w:pPr>
+      <w:r>
+        <w:rPr>
+          <w:rFonts w:asciiTheme="minorEastAsia" w:eastAsiaTheme="minorEastAsia" w:hAnsiTheme="minorEastAsia"/>
+          <w:sz w:val="24"/>
+          <w:szCs w:val="24"/>
         </w:rPr>
         <w:t>}</w:t>
       </w:r>
     </w:p>
     <w:p>
       <w:pPr>
-        <w:pStyle w:val="正文"/>
-        <w:bidi w:val="0"/>
-      </w:pPr>
-      <w:r>
-        <w:rPr>
-          <w:rFonts w:cs="Arial Unicode MS" w:eastAsia="Songti SC Regular" w:hint="eastAsia"/>
-          <w:rtl w:val="0"/>
+        <w:rPr>
+          <w:rFonts w:asciiTheme="minorEastAsia" w:eastAsiaTheme="minorEastAsia" w:hAnsiTheme="minorEastAsia" w:hint="default"/>
+          <w:sz w:val="24"/>
+          <w:szCs w:val="24"/>
+        </w:rPr>
+      </w:pPr>
+      <w:r>
+        <w:rPr>
+          <w:rFonts w:asciiTheme="minorEastAsia" w:eastAsiaTheme="minorEastAsia" w:hAnsiTheme="minorEastAsia"/>
+          <w:sz w:val="24"/>
+          <w:szCs w:val="24"/>
           <w:lang w:val="zh-CN" w:eastAsia="zh-CN"/>
         </w:rPr>
-        <w:t xml:space="preserve">访问网站直接前往  </w:t>
-      </w:r>
-      <w:r>
-        <w:rPr>
-          <w:rFonts w:ascii="Songti SC Regular" w:cs="Arial Unicode MS" w:hAnsi="Songti SC Regular"/>
-          <w:rtl w:val="0"/>
+        <w:t>访问网站直接前往</w:t>
+      </w:r>
+      <w:r>
+        <w:rPr>
+          <w:rFonts w:asciiTheme="minorEastAsia" w:eastAsiaTheme="minorEastAsia" w:hAnsiTheme="minorEastAsia"/>
+          <w:sz w:val="24"/>
+          <w:szCs w:val="24"/>
+          <w:lang w:val="zh-CN" w:eastAsia="zh-CN"/>
+        </w:rPr>
+        <w:t xml:space="preserve">  </w:t>
+      </w:r>
+      <w:r>
+        <w:rPr>
+          <w:rFonts w:asciiTheme="minorEastAsia" w:eastAsiaTheme="minorEastAsia" w:hAnsiTheme="minorEastAsia"/>
+          <w:sz w:val="24"/>
+          <w:szCs w:val="24"/>
         </w:rPr>
         <w:t>http://119.29.161.184:8888/main/index.html</w:t>
       </w:r>
     </w:p>
     <w:p>
       <w:pPr>
-        <w:pStyle w:val="默认"/>
+        <w:pStyle w:val="a7"/>
         <w:tabs>
           <w:tab w:val="left" w:pos="560"/>
           <w:tab w:val="left" w:pos="1120"/>
@@ -382,329 +451,266 @@
           <w:tab w:val="left" w:pos="7200"/>
           <w:tab w:val="left" w:pos="7920"/>
         </w:tabs>
-        <w:bidi w:val="0"/>
-        <w:ind w:left="0" w:right="0" w:firstLine="0"/>
-        <w:jc w:val="left"/>
-        <w:rPr>
-          <w:rtl w:val="0"/>
-        </w:rPr>
-      </w:pPr>
-      <w:r>
-        <w:rPr>
-          <w:rFonts w:ascii="Menlo" w:cs="Menlo" w:hAnsi="Menlo" w:eastAsia="Menlo"/>
-          <w:shd w:val="clear" w:color="auto" w:fill="feffff"/>
-          <w:rtl w:val="0"/>
-        </w:rPr>
-      </w:r>
+      </w:pPr>
     </w:p>
     <w:sectPr>
-      <w:headerReference w:type="default" r:id="rId4"/>
-      <w:footerReference w:type="default" r:id="rId5"/>
-      <w:pgSz w:w="11900" w:h="16840" w:orient="portrait"/>
-      <w:pgMar w:top="1440" w:right="1800" w:bottom="1440" w:left="1800" w:header="851" w:footer="992"/>
-      <w:bidi w:val="0"/>
+      <w:pgSz w:w="11900" w:h="16840"/>
+      <w:pgMar w:top="1440" w:right="1800" w:bottom="1440" w:left="1800" w:header="851" w:footer="992" w:gutter="0"/>
+      <w:cols w:space="720"/>
     </w:sectPr>
   </w:body>
 </w:document>
 </file>
 
-<file path=word/footer1.xml><?xml version="1.0" encoding="utf-8"?>
-<w:ftr xmlns:r="http://schemas.openxmlformats.org/officeDocument/2006/relationships" xmlns:wp="http://schemas.openxmlformats.org/drawingml/2006/wordprocessingDrawing" xmlns:w="http://schemas.openxmlformats.org/wordprocessingml/2006/main" xmlns:w10="urn:schemas-microsoft-com:office:word" xmlns:w14="http://schemas.microsoft.com/office/word/2010/wordml" xmlns:wps="http://schemas.microsoft.com/office/word/2010/wordprocessingShape" xmlns:wpg="http://schemas.microsoft.com/office/word/2010/wordprocessingGroup" xmlns:mc="http://schemas.openxmlformats.org/markup-compatibility/2006" xmlns:v="urn:schemas-microsoft-com:vml" xmlns:o="urn:schemas-microsoft-com:office:office" mc:Ignorable="w14">
-  <w:p>
-    <w:pPr>
-      <w:pStyle w:val="页眉与页脚"/>
-      <w:bidi w:val="0"/>
-    </w:pPr>
-    <w:r/>
-  </w:p>
-</w:ftr>
+<file path=word/endnotes.xml><?xml version="1.0" encoding="utf-8"?>
+<w:endnotes xmlns:wpc="http://schemas.microsoft.com/office/word/2010/wordprocessingCanvas" xmlns:mc="http://schemas.openxmlformats.org/markup-compatibility/2006" xmlns:o="urn:schemas-microsoft-com:office:office" xmlns:r="http://schemas.openxmlformats.org/officeDocument/2006/relationships" xmlns:m="http://schemas.openxmlformats.org/officeDocument/2006/math" xmlns:v="urn:schemas-microsoft-com:vml" xmlns:wp14="http://schemas.microsoft.com/office/word/2010/wordprocessingDrawing" xmlns:wp="http://schemas.openxmlformats.org/drawingml/2006/wordprocessingDrawing" xmlns:w10="urn:schemas-microsoft-com:office:word" xmlns:w="http://schemas.openxmlformats.org/wordprocessingml/2006/main" xmlns:w14="http://schemas.microsoft.com/office/word/2010/wordml" xmlns:w15="http://schemas.microsoft.com/office/word/2012/wordml" xmlns:wpg="http://schemas.microsoft.com/office/word/2010/wordprocessingGroup" xmlns:wpi="http://schemas.microsoft.com/office/word/2010/wordprocessingInk" xmlns:wne="http://schemas.microsoft.com/office/word/2006/wordml" xmlns:wps="http://schemas.microsoft.com/office/word/2010/wordprocessingShape" mc:Ignorable="w14 w15 wp14">
+  <w:endnote w:type="separator" w:id="-1">
+    <w:p>
+      <w:pPr>
+        <w:rPr>
+          <w:rFonts w:hint="default"/>
+        </w:rPr>
+      </w:pPr>
+      <w:r>
+        <w:separator/>
+      </w:r>
+    </w:p>
+  </w:endnote>
+  <w:endnote w:type="continuationSeparator" w:id="0">
+    <w:p>
+      <w:pPr>
+        <w:rPr>
+          <w:rFonts w:hint="default"/>
+        </w:rPr>
+      </w:pPr>
+      <w:r>
+        <w:continuationSeparator/>
+      </w:r>
+    </w:p>
+  </w:endnote>
+</w:endnotes>
 </file>
 
-<file path=word/header1.xml><?xml version="1.0" encoding="utf-8"?>
-<w:hdr xmlns:r="http://schemas.openxmlformats.org/officeDocument/2006/relationships" xmlns:wp="http://schemas.openxmlformats.org/drawingml/2006/wordprocessingDrawing" xmlns:w="http://schemas.openxmlformats.org/wordprocessingml/2006/main" xmlns:w10="urn:schemas-microsoft-com:office:word" xmlns:w14="http://schemas.microsoft.com/office/word/2010/wordml" xmlns:wps="http://schemas.microsoft.com/office/word/2010/wordprocessingShape" xmlns:wpg="http://schemas.microsoft.com/office/word/2010/wordprocessingGroup" xmlns:mc="http://schemas.openxmlformats.org/markup-compatibility/2006" xmlns:v="urn:schemas-microsoft-com:vml" xmlns:o="urn:schemas-microsoft-com:office:office" mc:Ignorable="w14">
-  <w:p>
-    <w:pPr>
-      <w:pStyle w:val="页眉与页脚"/>
-      <w:bidi w:val="0"/>
-    </w:pPr>
-    <w:r/>
-  </w:p>
-</w:hdr>
+<file path=word/footnotes.xml><?xml version="1.0" encoding="utf-8"?>
+<w:footnotes xmlns:wpc="http://schemas.microsoft.com/office/word/2010/wordprocessingCanvas" xmlns:mc="http://schemas.openxmlformats.org/markup-compatibility/2006" xmlns:o="urn:schemas-microsoft-com:office:office" xmlns:r="http://schemas.openxmlformats.org/officeDocument/2006/relationships" xmlns:m="http://schemas.openxmlformats.org/officeDocument/2006/math" xmlns:v="urn:schemas-microsoft-com:vml" xmlns:wp14="http://schemas.microsoft.com/office/word/2010/wordprocessingDrawing" xmlns:wp="http://schemas.openxmlformats.org/drawingml/2006/wordprocessingDrawing" xmlns:w10="urn:schemas-microsoft-com:office:word" xmlns:w="http://schemas.openxmlformats.org/wordprocessingml/2006/main" xmlns:w14="http://schemas.microsoft.com/office/word/2010/wordml" xmlns:w15="http://schemas.microsoft.com/office/word/2012/wordml" xmlns:wpg="http://schemas.microsoft.com/office/word/2010/wordprocessingGroup" xmlns:wpi="http://schemas.microsoft.com/office/word/2010/wordprocessingInk" xmlns:wne="http://schemas.microsoft.com/office/word/2006/wordml" xmlns:wps="http://schemas.microsoft.com/office/word/2010/wordprocessingShape" mc:Ignorable="w14 w15 wp14">
+  <w:footnote w:type="separator" w:id="-1">
+    <w:p>
+      <w:pPr>
+        <w:rPr>
+          <w:rFonts w:hint="default"/>
+        </w:rPr>
+      </w:pPr>
+      <w:r>
+        <w:separator/>
+      </w:r>
+    </w:p>
+  </w:footnote>
+  <w:footnote w:type="continuationSeparator" w:id="0">
+    <w:p>
+      <w:pPr>
+        <w:rPr>
+          <w:rFonts w:hint="default"/>
+        </w:rPr>
+      </w:pPr>
+      <w:r>
+        <w:continuationSeparator/>
+      </w:r>
+    </w:p>
+  </w:footnote>
+</w:footnotes>
 </file>
 
 <file path=word/numbering.xml><?xml version="1.0" encoding="utf-8"?>
-<w:numbering xmlns:w="http://schemas.openxmlformats.org/wordprocessingml/2006/main" xmlns:wp="http://schemas.openxmlformats.org/drawingml/2006/wordprocessingDrawing" xmlns:w14="http://schemas.microsoft.com/office/word/2010/wordml" xmlns:r="http://schemas.openxmlformats.org/officeDocument/2006/relationships" xmlns:v="urn:schemas-microsoft-com:vml" xmlns:o="urn:schemas-microsoft-com:office:office">
-  <w:abstractNum w:abstractNumId="0">
+<w:numbering xmlns:wpc="http://schemas.microsoft.com/office/word/2010/wordprocessingCanvas" xmlns:mc="http://schemas.openxmlformats.org/markup-compatibility/2006" xmlns:o="urn:schemas-microsoft-com:office:office" xmlns:r="http://schemas.openxmlformats.org/officeDocument/2006/relationships" xmlns:m="http://schemas.openxmlformats.org/officeDocument/2006/math" xmlns:v="urn:schemas-microsoft-com:vml" xmlns:wp14="http://schemas.microsoft.com/office/word/2010/wordprocessingDrawing" xmlns:wp="http://schemas.openxmlformats.org/drawingml/2006/wordprocessingDrawing" xmlns:w10="urn:schemas-microsoft-com:office:word" xmlns:w="http://schemas.openxmlformats.org/wordprocessingml/2006/main" xmlns:w14="http://schemas.microsoft.com/office/word/2010/wordml" xmlns:w15="http://schemas.microsoft.com/office/word/2012/wordml" xmlns:wpg="http://schemas.microsoft.com/office/word/2010/wordprocessingGroup" xmlns:wpi="http://schemas.microsoft.com/office/word/2010/wordprocessingInk" xmlns:wne="http://schemas.microsoft.com/office/word/2006/wordml" xmlns:wps="http://schemas.microsoft.com/office/word/2010/wordprocessingShape" mc:Ignorable="w14 w15 wp14">
+  <w:abstractNum w:abstractNumId="0" w15:restartNumberingAfterBreak="0">
+    <w:nsid w:val="00666F2D"/>
     <w:multiLevelType w:val="hybridMultilevel"/>
-    <w:numStyleLink w:val="已导入的样式“1”"/>
+    <w:tmpl w:val="CCBC0742"/>
+    <w:lvl w:ilvl="0" w:tplc="0409000F">
+      <w:start w:val="1"/>
+      <w:numFmt w:val="decimal"/>
+      <w:lvlText w:val="%1."/>
+      <w:lvlJc w:val="left"/>
+      <w:pPr>
+        <w:ind w:left="420" w:hanging="420"/>
+      </w:pPr>
+    </w:lvl>
+    <w:lvl w:ilvl="1" w:tplc="04090019" w:tentative="1">
+      <w:start w:val="1"/>
+      <w:numFmt w:val="lowerLetter"/>
+      <w:lvlText w:val="%2)"/>
+      <w:lvlJc w:val="left"/>
+      <w:pPr>
+        <w:ind w:left="840" w:hanging="420"/>
+      </w:pPr>
+    </w:lvl>
+    <w:lvl w:ilvl="2" w:tplc="0409001B" w:tentative="1">
+      <w:start w:val="1"/>
+      <w:numFmt w:val="lowerRoman"/>
+      <w:lvlText w:val="%3."/>
+      <w:lvlJc w:val="right"/>
+      <w:pPr>
+        <w:ind w:left="1260" w:hanging="420"/>
+      </w:pPr>
+    </w:lvl>
+    <w:lvl w:ilvl="3" w:tplc="0409000F" w:tentative="1">
+      <w:start w:val="1"/>
+      <w:numFmt w:val="decimal"/>
+      <w:lvlText w:val="%4."/>
+      <w:lvlJc w:val="left"/>
+      <w:pPr>
+        <w:ind w:left="1680" w:hanging="420"/>
+      </w:pPr>
+    </w:lvl>
+    <w:lvl w:ilvl="4" w:tplc="04090019" w:tentative="1">
+      <w:start w:val="1"/>
+      <w:numFmt w:val="lowerLetter"/>
+      <w:lvlText w:val="%5)"/>
+      <w:lvlJc w:val="left"/>
+      <w:pPr>
+        <w:ind w:left="2100" w:hanging="420"/>
+      </w:pPr>
+    </w:lvl>
+    <w:lvl w:ilvl="5" w:tplc="0409001B" w:tentative="1">
+      <w:start w:val="1"/>
+      <w:numFmt w:val="lowerRoman"/>
+      <w:lvlText w:val="%6."/>
+      <w:lvlJc w:val="right"/>
+      <w:pPr>
+        <w:ind w:left="2520" w:hanging="420"/>
+      </w:pPr>
+    </w:lvl>
+    <w:lvl w:ilvl="6" w:tplc="0409000F" w:tentative="1">
+      <w:start w:val="1"/>
+      <w:numFmt w:val="decimal"/>
+      <w:lvlText w:val="%7."/>
+      <w:lvlJc w:val="left"/>
+      <w:pPr>
+        <w:ind w:left="2940" w:hanging="420"/>
+      </w:pPr>
+    </w:lvl>
+    <w:lvl w:ilvl="7" w:tplc="04090019" w:tentative="1">
+      <w:start w:val="1"/>
+      <w:numFmt w:val="lowerLetter"/>
+      <w:lvlText w:val="%8)"/>
+      <w:lvlJc w:val="left"/>
+      <w:pPr>
+        <w:ind w:left="3360" w:hanging="420"/>
+      </w:pPr>
+    </w:lvl>
+    <w:lvl w:ilvl="8" w:tplc="0409001B" w:tentative="1">
+      <w:start w:val="1"/>
+      <w:numFmt w:val="lowerRoman"/>
+      <w:lvlText w:val="%9."/>
+      <w:lvlJc w:val="right"/>
+      <w:pPr>
+        <w:ind w:left="3780" w:hanging="420"/>
+      </w:pPr>
+    </w:lvl>
   </w:abstractNum>
-  <w:abstractNum w:abstractNumId="1">
+  <w:abstractNum w:abstractNumId="1" w15:restartNumberingAfterBreak="0">
+    <w:nsid w:val="09203950"/>
     <w:multiLevelType w:val="hybridMultilevel"/>
-    <w:styleLink w:val="已导入的样式“1”"/>
-    <w:lvl w:ilvl="0">
+    <w:tmpl w:val="215ACDB8"/>
+    <w:numStyleLink w:val="1"/>
+  </w:abstractNum>
+  <w:abstractNum w:abstractNumId="2" w15:restartNumberingAfterBreak="0">
+    <w:nsid w:val="0DF51302"/>
+    <w:multiLevelType w:val="hybridMultilevel"/>
+    <w:tmpl w:val="57CE0EAE"/>
+    <w:lvl w:ilvl="0" w:tplc="02AE390E">
       <w:start w:val="1"/>
       <w:numFmt w:val="ideographDigital"/>
-      <w:suff w:val="tab"/>
-      <w:lvlText w:val="%1."/>
+      <w:lvlText w:val="%1．"/>
       <w:lvlJc w:val="left"/>
       <w:pPr>
         <w:ind w:left="720" w:hanging="720"/>
       </w:pPr>
       <w:rPr>
-        <w:rFonts w:hAnsi="Arial Unicode MS"/>
-        <w:b w:val="1"/>
-        <w:bCs w:val="1"/>
-        <w:caps w:val="0"/>
-        <w:smallCaps w:val="0"/>
-        <w:strike w:val="0"/>
-        <w:dstrike w:val="0"/>
-        <w:outline w:val="0"/>
-        <w:emboss w:val="0"/>
-        <w:imprint w:val="0"/>
-        <w:spacing w:val="0"/>
-        <w:w w:val="100"/>
-        <w:kern w:val="0"/>
-        <w:position w:val="0"/>
-        <w:highlight w:val="none"/>
-        <w:vertAlign w:val="baseline"/>
+        <w:rFonts w:ascii="宋体" w:eastAsia="Arial Unicode MS" w:hAnsi="宋体" w:cs="宋体" w:hint="default"/>
       </w:rPr>
     </w:lvl>
-    <w:lvl w:ilvl="1">
+    <w:lvl w:ilvl="1" w:tplc="04090019" w:tentative="1">
       <w:start w:val="1"/>
       <w:numFmt w:val="lowerLetter"/>
-      <w:suff w:val="tab"/>
       <w:lvlText w:val="%2)"/>
       <w:lvlJc w:val="left"/>
       <w:pPr>
         <w:ind w:left="840" w:hanging="420"/>
       </w:pPr>
-      <w:rPr>
-        <w:rFonts w:hAnsi="Arial Unicode MS"/>
-        <w:b w:val="1"/>
-        <w:bCs w:val="1"/>
-        <w:caps w:val="0"/>
-        <w:smallCaps w:val="0"/>
-        <w:strike w:val="0"/>
-        <w:dstrike w:val="0"/>
-        <w:outline w:val="0"/>
-        <w:emboss w:val="0"/>
-        <w:imprint w:val="0"/>
-        <w:spacing w:val="0"/>
-        <w:w w:val="100"/>
-        <w:kern w:val="0"/>
-        <w:position w:val="0"/>
-        <w:highlight w:val="none"/>
-        <w:vertAlign w:val="baseline"/>
-      </w:rPr>
-    </w:lvl>
-    <w:lvl w:ilvl="2">
+    </w:lvl>
+    <w:lvl w:ilvl="2" w:tplc="0409001B" w:tentative="1">
       <w:start w:val="1"/>
       <w:numFmt w:val="lowerRoman"/>
-      <w:suff w:val="tab"/>
       <w:lvlText w:val="%3."/>
-      <w:lvlJc w:val="left"/>
-      <w:pPr>
-        <w:ind w:left="1260" w:hanging="569"/>
-      </w:pPr>
-      <w:rPr>
-        <w:rFonts w:hAnsi="Arial Unicode MS"/>
-        <w:b w:val="1"/>
-        <w:bCs w:val="1"/>
-        <w:caps w:val="0"/>
-        <w:smallCaps w:val="0"/>
-        <w:strike w:val="0"/>
-        <w:dstrike w:val="0"/>
-        <w:outline w:val="0"/>
-        <w:emboss w:val="0"/>
-        <w:imprint w:val="0"/>
-        <w:spacing w:val="0"/>
-        <w:w w:val="100"/>
-        <w:kern w:val="0"/>
-        <w:position w:val="0"/>
-        <w:highlight w:val="none"/>
-        <w:vertAlign w:val="baseline"/>
-      </w:rPr>
-    </w:lvl>
-    <w:lvl w:ilvl="3">
+      <w:lvlJc w:val="right"/>
+      <w:pPr>
+        <w:ind w:left="1260" w:hanging="420"/>
+      </w:pPr>
+    </w:lvl>
+    <w:lvl w:ilvl="3" w:tplc="0409000F" w:tentative="1">
       <w:start w:val="1"/>
       <w:numFmt w:val="decimal"/>
-      <w:suff w:val="tab"/>
       <w:lvlText w:val="%4."/>
       <w:lvlJc w:val="left"/>
       <w:pPr>
         <w:ind w:left="1680" w:hanging="420"/>
       </w:pPr>
-      <w:rPr>
-        <w:rFonts w:hAnsi="Arial Unicode MS"/>
-        <w:b w:val="1"/>
-        <w:bCs w:val="1"/>
-        <w:caps w:val="0"/>
-        <w:smallCaps w:val="0"/>
-        <w:strike w:val="0"/>
-        <w:dstrike w:val="0"/>
-        <w:outline w:val="0"/>
-        <w:emboss w:val="0"/>
-        <w:imprint w:val="0"/>
-        <w:spacing w:val="0"/>
-        <w:w w:val="100"/>
-        <w:kern w:val="0"/>
-        <w:position w:val="0"/>
-        <w:highlight w:val="none"/>
-        <w:vertAlign w:val="baseline"/>
-      </w:rPr>
-    </w:lvl>
-    <w:lvl w:ilvl="4">
+    </w:lvl>
+    <w:lvl w:ilvl="4" w:tplc="04090019" w:tentative="1">
       <w:start w:val="1"/>
       <w:numFmt w:val="lowerLetter"/>
-      <w:suff w:val="tab"/>
       <w:lvlText w:val="%5)"/>
       <w:lvlJc w:val="left"/>
       <w:pPr>
         <w:ind w:left="2100" w:hanging="420"/>
       </w:pPr>
-      <w:rPr>
-        <w:rFonts w:hAnsi="Arial Unicode MS"/>
-        <w:b w:val="1"/>
-        <w:bCs w:val="1"/>
-        <w:caps w:val="0"/>
-        <w:smallCaps w:val="0"/>
-        <w:strike w:val="0"/>
-        <w:dstrike w:val="0"/>
-        <w:outline w:val="0"/>
-        <w:emboss w:val="0"/>
-        <w:imprint w:val="0"/>
-        <w:spacing w:val="0"/>
-        <w:w w:val="100"/>
-        <w:kern w:val="0"/>
-        <w:position w:val="0"/>
-        <w:highlight w:val="none"/>
-        <w:vertAlign w:val="baseline"/>
-      </w:rPr>
-    </w:lvl>
-    <w:lvl w:ilvl="5">
+    </w:lvl>
+    <w:lvl w:ilvl="5" w:tplc="0409001B" w:tentative="1">
       <w:start w:val="1"/>
       <w:numFmt w:val="lowerRoman"/>
-      <w:suff w:val="tab"/>
       <w:lvlText w:val="%6."/>
-      <w:lvlJc w:val="left"/>
-      <w:pPr>
-        <w:ind w:left="2520" w:hanging="569"/>
-      </w:pPr>
-      <w:rPr>
-        <w:rFonts w:hAnsi="Arial Unicode MS"/>
-        <w:b w:val="1"/>
-        <w:bCs w:val="1"/>
-        <w:caps w:val="0"/>
-        <w:smallCaps w:val="0"/>
-        <w:strike w:val="0"/>
-        <w:dstrike w:val="0"/>
-        <w:outline w:val="0"/>
-        <w:emboss w:val="0"/>
-        <w:imprint w:val="0"/>
-        <w:spacing w:val="0"/>
-        <w:w w:val="100"/>
-        <w:kern w:val="0"/>
-        <w:position w:val="0"/>
-        <w:highlight w:val="none"/>
-        <w:vertAlign w:val="baseline"/>
-      </w:rPr>
-    </w:lvl>
-    <w:lvl w:ilvl="6">
+      <w:lvlJc w:val="right"/>
+      <w:pPr>
+        <w:ind w:left="2520" w:hanging="420"/>
+      </w:pPr>
+    </w:lvl>
+    <w:lvl w:ilvl="6" w:tplc="0409000F" w:tentative="1">
       <w:start w:val="1"/>
       <w:numFmt w:val="decimal"/>
-      <w:suff w:val="tab"/>
       <w:lvlText w:val="%7."/>
       <w:lvlJc w:val="left"/>
       <w:pPr>
         <w:ind w:left="2940" w:hanging="420"/>
       </w:pPr>
-      <w:rPr>
-        <w:rFonts w:hAnsi="Arial Unicode MS"/>
-        <w:b w:val="1"/>
-        <w:bCs w:val="1"/>
-        <w:caps w:val="0"/>
-        <w:smallCaps w:val="0"/>
-        <w:strike w:val="0"/>
-        <w:dstrike w:val="0"/>
-        <w:outline w:val="0"/>
-        <w:emboss w:val="0"/>
-        <w:imprint w:val="0"/>
-        <w:spacing w:val="0"/>
-        <w:w w:val="100"/>
-        <w:kern w:val="0"/>
-        <w:position w:val="0"/>
-        <w:highlight w:val="none"/>
-        <w:vertAlign w:val="baseline"/>
-      </w:rPr>
-    </w:lvl>
-    <w:lvl w:ilvl="7">
+    </w:lvl>
+    <w:lvl w:ilvl="7" w:tplc="04090019" w:tentative="1">
       <w:start w:val="1"/>
       <w:numFmt w:val="lowerLetter"/>
-      <w:suff w:val="tab"/>
       <w:lvlText w:val="%8)"/>
       <w:lvlJc w:val="left"/>
       <w:pPr>
         <w:ind w:left="3360" w:hanging="420"/>
       </w:pPr>
-      <w:rPr>
-        <w:rFonts w:hAnsi="Arial Unicode MS"/>
-        <w:b w:val="1"/>
-        <w:bCs w:val="1"/>
-        <w:caps w:val="0"/>
-        <w:smallCaps w:val="0"/>
-        <w:strike w:val="0"/>
-        <w:dstrike w:val="0"/>
-        <w:outline w:val="0"/>
-        <w:emboss w:val="0"/>
-        <w:imprint w:val="0"/>
-        <w:spacing w:val="0"/>
-        <w:w w:val="100"/>
-        <w:kern w:val="0"/>
-        <w:position w:val="0"/>
-        <w:highlight w:val="none"/>
-        <w:vertAlign w:val="baseline"/>
-      </w:rPr>
-    </w:lvl>
-    <w:lvl w:ilvl="8">
+    </w:lvl>
+    <w:lvl w:ilvl="8" w:tplc="0409001B" w:tentative="1">
       <w:start w:val="1"/>
       <w:numFmt w:val="lowerRoman"/>
-      <w:suff w:val="tab"/>
       <w:lvlText w:val="%9."/>
-      <w:lvlJc w:val="left"/>
-      <w:pPr>
-        <w:ind w:left="3780" w:hanging="569"/>
-      </w:pPr>
-      <w:rPr>
-        <w:rFonts w:hAnsi="Arial Unicode MS"/>
-        <w:b w:val="1"/>
-        <w:bCs w:val="1"/>
-        <w:caps w:val="0"/>
-        <w:smallCaps w:val="0"/>
-        <w:strike w:val="0"/>
-        <w:dstrike w:val="0"/>
-        <w:outline w:val="0"/>
-        <w:emboss w:val="0"/>
-        <w:imprint w:val="0"/>
-        <w:spacing w:val="0"/>
-        <w:w w:val="100"/>
-        <w:kern w:val="0"/>
-        <w:position w:val="0"/>
-        <w:highlight w:val="none"/>
-        <w:vertAlign w:val="baseline"/>
-      </w:rPr>
+      <w:lvlJc w:val="right"/>
+      <w:pPr>
+        <w:ind w:left="3780" w:hanging="420"/>
+      </w:pPr>
     </w:lvl>
   </w:abstractNum>
-  <w:abstractNum w:abstractNumId="2">
+  <w:abstractNum w:abstractNumId="3" w15:restartNumberingAfterBreak="0">
+    <w:nsid w:val="1443768A"/>
     <w:multiLevelType w:val="hybridMultilevel"/>
-    <w:numStyleLink w:val="已导入的样式“2”"/>
-  </w:abstractNum>
-  <w:abstractNum w:abstractNumId="3">
-    <w:multiLevelType w:val="hybridMultilevel"/>
-    <w:styleLink w:val="已导入的样式“2”"/>
-    <w:lvl w:ilvl="0">
+    <w:tmpl w:val="A3BC0BE0"/>
+    <w:styleLink w:val="2"/>
+    <w:lvl w:ilvl="0" w:tplc="D6C4B232">
       <w:start w:val="1"/>
       <w:numFmt w:val="decimal"/>
-      <w:suff w:val="tab"/>
       <w:lvlText w:val="%1."/>
       <w:lvlJc w:val="left"/>
       <w:pPr>
@@ -727,10 +733,9 @@
         <w:vertAlign w:val="baseline"/>
       </w:rPr>
     </w:lvl>
-    <w:lvl w:ilvl="1">
+    <w:lvl w:ilvl="1" w:tplc="C9E4B2DE">
       <w:start w:val="1"/>
       <w:numFmt w:val="lowerLetter"/>
-      <w:suff w:val="tab"/>
       <w:lvlText w:val="%2)"/>
       <w:lvlJc w:val="left"/>
       <w:pPr>
@@ -753,10 +758,9 @@
         <w:vertAlign w:val="baseline"/>
       </w:rPr>
     </w:lvl>
-    <w:lvl w:ilvl="2">
+    <w:lvl w:ilvl="2" w:tplc="63B44A88">
       <w:start w:val="1"/>
       <w:numFmt w:val="lowerRoman"/>
-      <w:suff w:val="tab"/>
       <w:lvlText w:val="%3."/>
       <w:lvlJc w:val="left"/>
       <w:pPr>
@@ -779,10 +783,9 @@
         <w:vertAlign w:val="baseline"/>
       </w:rPr>
     </w:lvl>
-    <w:lvl w:ilvl="3">
+    <w:lvl w:ilvl="3" w:tplc="B1A6ACF0">
       <w:start w:val="1"/>
       <w:numFmt w:val="decimal"/>
-      <w:suff w:val="tab"/>
       <w:lvlText w:val="%4."/>
       <w:lvlJc w:val="left"/>
       <w:pPr>
@@ -805,10 +808,9 @@
         <w:vertAlign w:val="baseline"/>
       </w:rPr>
     </w:lvl>
-    <w:lvl w:ilvl="4">
+    <w:lvl w:ilvl="4" w:tplc="DF78B730">
       <w:start w:val="1"/>
       <w:numFmt w:val="lowerLetter"/>
-      <w:suff w:val="tab"/>
       <w:lvlText w:val="%5)"/>
       <w:lvlJc w:val="left"/>
       <w:pPr>
@@ -831,10 +833,9 @@
         <w:vertAlign w:val="baseline"/>
       </w:rPr>
     </w:lvl>
-    <w:lvl w:ilvl="5">
+    <w:lvl w:ilvl="5" w:tplc="4DECDB50">
       <w:start w:val="1"/>
       <w:numFmt w:val="lowerRoman"/>
-      <w:suff w:val="tab"/>
       <w:lvlText w:val="%6."/>
       <w:lvlJc w:val="left"/>
       <w:pPr>
@@ -857,10 +858,9 @@
         <w:vertAlign w:val="baseline"/>
       </w:rPr>
     </w:lvl>
-    <w:lvl w:ilvl="6">
+    <w:lvl w:ilvl="6" w:tplc="12164AC4">
       <w:start w:val="1"/>
       <w:numFmt w:val="decimal"/>
-      <w:suff w:val="tab"/>
       <w:lvlText w:val="%7."/>
       <w:lvlJc w:val="left"/>
       <w:pPr>
@@ -883,10 +883,9 @@
         <w:vertAlign w:val="baseline"/>
       </w:rPr>
     </w:lvl>
-    <w:lvl w:ilvl="7">
+    <w:lvl w:ilvl="7" w:tplc="C5A4B424">
       <w:start w:val="1"/>
       <w:numFmt w:val="lowerLetter"/>
-      <w:suff w:val="tab"/>
       <w:lvlText w:val="%8)"/>
       <w:lvlJc w:val="left"/>
       <w:pPr>
@@ -909,10 +908,9 @@
         <w:vertAlign w:val="baseline"/>
       </w:rPr>
     </w:lvl>
-    <w:lvl w:ilvl="8">
+    <w:lvl w:ilvl="8" w:tplc="45C871CA">
       <w:start w:val="1"/>
       <w:numFmt w:val="lowerRoman"/>
-      <w:suff w:val="tab"/>
       <w:lvlText w:val="%9."/>
       <w:lvlJc w:val="left"/>
       <w:pPr>
@@ -936,37 +934,23 @@
       </w:rPr>
     </w:lvl>
   </w:abstractNum>
-  <w:num w:numId="1">
-    <w:abstractNumId w:val="1"/>
-  </w:num>
-  <w:num w:numId="2">
-    <w:abstractNumId w:val="0"/>
-  </w:num>
-  <w:num w:numId="3">
-    <w:abstractNumId w:val="3"/>
-  </w:num>
-  <w:num w:numId="4">
-    <w:abstractNumId w:val="2"/>
-  </w:num>
-  <w:num w:numId="5">
-    <w:abstractNumId w:val="0"/>
-    <w:lvlOverride w:ilvl="0">
-      <w:startOverride w:val="2"/>
-    </w:lvlOverride>
-  </w:num>
-</w:numbering>
-</file>
-
-<file path=word/styles.xml><?xml version="1.0" encoding="utf-8"?>
-<w:styles xmlns:w="http://schemas.openxmlformats.org/wordprocessingml/2006/main" xmlns:mc="http://schemas.openxmlformats.org/markup-compatibility/2006" xmlns:w14="http://schemas.microsoft.com/office/word/2010/wordml" mc:Ignorable="w14">
-  <w:docDefaults>
-    <w:rPrDefault>
+  <w:abstractNum w:abstractNumId="4" w15:restartNumberingAfterBreak="0">
+    <w:nsid w:val="251E2A22"/>
+    <w:multiLevelType w:val="hybridMultilevel"/>
+    <w:tmpl w:val="215ACDB8"/>
+    <w:styleLink w:val="1"/>
+    <w:lvl w:ilvl="0" w:tplc="CB4A727C">
+      <w:start w:val="1"/>
+      <w:numFmt w:val="ideographDigital"/>
+      <w:lvlText w:val="%1."/>
+      <w:lvlJc w:val="left"/>
+      <w:pPr>
+        <w:ind w:left="720" w:hanging="720"/>
+      </w:pPr>
       <w:rPr>
-        <w:rFonts w:ascii="Times New Roman" w:cs="Times New Roman" w:hAnsi="Times New Roman" w:eastAsia="Arial Unicode MS"/>
-        <w:b w:val="0"/>
-        <w:bCs w:val="0"/>
-        <w:i w:val="0"/>
-        <w:iCs w:val="0"/>
+        <w:rFonts w:hAnsi="Arial Unicode MS"/>
+        <w:b/>
+        <w:bCs/>
         <w:caps w:val="0"/>
         <w:smallCaps w:val="0"/>
         <w:strike w:val="0"/>
@@ -974,32 +958,368 @@
         <w:outline w:val="0"/>
         <w:emboss w:val="0"/>
         <w:imprint w:val="0"/>
-        <w:vanish w:val="0"/>
-        <w:color w:val="auto"/>
         <w:spacing w:val="0"/>
         <w:w w:val="100"/>
         <w:kern w:val="0"/>
         <w:position w:val="0"/>
-        <w:sz w:val="20"/>
-        <w:szCs w:val="20"/>
-        <w:u w:val="none" w:color="auto"/>
+        <w:highlight w:val="none"/>
+        <w:vertAlign w:val="baseline"/>
+      </w:rPr>
+    </w:lvl>
+    <w:lvl w:ilvl="1" w:tplc="733C5D4A">
+      <w:start w:val="1"/>
+      <w:numFmt w:val="lowerLetter"/>
+      <w:lvlText w:val="%2)"/>
+      <w:lvlJc w:val="left"/>
+      <w:pPr>
+        <w:ind w:left="840" w:hanging="420"/>
+      </w:pPr>
+      <w:rPr>
+        <w:rFonts w:hAnsi="Arial Unicode MS"/>
+        <w:b/>
+        <w:bCs/>
+        <w:caps w:val="0"/>
+        <w:smallCaps w:val="0"/>
+        <w:strike w:val="0"/>
+        <w:dstrike w:val="0"/>
+        <w:outline w:val="0"/>
+        <w:emboss w:val="0"/>
+        <w:imprint w:val="0"/>
+        <w:spacing w:val="0"/>
+        <w:w w:val="100"/>
+        <w:kern w:val="0"/>
+        <w:position w:val="0"/>
+        <w:highlight w:val="none"/>
+        <w:vertAlign w:val="baseline"/>
+      </w:rPr>
+    </w:lvl>
+    <w:lvl w:ilvl="2" w:tplc="6F5482CE">
+      <w:start w:val="1"/>
+      <w:numFmt w:val="lowerRoman"/>
+      <w:lvlText w:val="%3."/>
+      <w:lvlJc w:val="left"/>
+      <w:pPr>
+        <w:ind w:left="1260" w:hanging="569"/>
+      </w:pPr>
+      <w:rPr>
+        <w:rFonts w:hAnsi="Arial Unicode MS"/>
+        <w:b/>
+        <w:bCs/>
+        <w:caps w:val="0"/>
+        <w:smallCaps w:val="0"/>
+        <w:strike w:val="0"/>
+        <w:dstrike w:val="0"/>
+        <w:outline w:val="0"/>
+        <w:emboss w:val="0"/>
+        <w:imprint w:val="0"/>
+        <w:spacing w:val="0"/>
+        <w:w w:val="100"/>
+        <w:kern w:val="0"/>
+        <w:position w:val="0"/>
+        <w:highlight w:val="none"/>
+        <w:vertAlign w:val="baseline"/>
+      </w:rPr>
+    </w:lvl>
+    <w:lvl w:ilvl="3" w:tplc="93E8D098">
+      <w:start w:val="1"/>
+      <w:numFmt w:val="decimal"/>
+      <w:lvlText w:val="%4."/>
+      <w:lvlJc w:val="left"/>
+      <w:pPr>
+        <w:ind w:left="1680" w:hanging="420"/>
+      </w:pPr>
+      <w:rPr>
+        <w:rFonts w:hAnsi="Arial Unicode MS"/>
+        <w:b/>
+        <w:bCs/>
+        <w:caps w:val="0"/>
+        <w:smallCaps w:val="0"/>
+        <w:strike w:val="0"/>
+        <w:dstrike w:val="0"/>
+        <w:outline w:val="0"/>
+        <w:emboss w:val="0"/>
+        <w:imprint w:val="0"/>
+        <w:spacing w:val="0"/>
+        <w:w w:val="100"/>
+        <w:kern w:val="0"/>
+        <w:position w:val="0"/>
+        <w:highlight w:val="none"/>
+        <w:vertAlign w:val="baseline"/>
+      </w:rPr>
+    </w:lvl>
+    <w:lvl w:ilvl="4" w:tplc="157209D8">
+      <w:start w:val="1"/>
+      <w:numFmt w:val="lowerLetter"/>
+      <w:lvlText w:val="%5)"/>
+      <w:lvlJc w:val="left"/>
+      <w:pPr>
+        <w:ind w:left="2100" w:hanging="420"/>
+      </w:pPr>
+      <w:rPr>
+        <w:rFonts w:hAnsi="Arial Unicode MS"/>
+        <w:b/>
+        <w:bCs/>
+        <w:caps w:val="0"/>
+        <w:smallCaps w:val="0"/>
+        <w:strike w:val="0"/>
+        <w:dstrike w:val="0"/>
+        <w:outline w:val="0"/>
+        <w:emboss w:val="0"/>
+        <w:imprint w:val="0"/>
+        <w:spacing w:val="0"/>
+        <w:w w:val="100"/>
+        <w:kern w:val="0"/>
+        <w:position w:val="0"/>
+        <w:highlight w:val="none"/>
+        <w:vertAlign w:val="baseline"/>
+      </w:rPr>
+    </w:lvl>
+    <w:lvl w:ilvl="5" w:tplc="1018A866">
+      <w:start w:val="1"/>
+      <w:numFmt w:val="lowerRoman"/>
+      <w:lvlText w:val="%6."/>
+      <w:lvlJc w:val="left"/>
+      <w:pPr>
+        <w:ind w:left="2520" w:hanging="569"/>
+      </w:pPr>
+      <w:rPr>
+        <w:rFonts w:hAnsi="Arial Unicode MS"/>
+        <w:b/>
+        <w:bCs/>
+        <w:caps w:val="0"/>
+        <w:smallCaps w:val="0"/>
+        <w:strike w:val="0"/>
+        <w:dstrike w:val="0"/>
+        <w:outline w:val="0"/>
+        <w:emboss w:val="0"/>
+        <w:imprint w:val="0"/>
+        <w:spacing w:val="0"/>
+        <w:w w:val="100"/>
+        <w:kern w:val="0"/>
+        <w:position w:val="0"/>
+        <w:highlight w:val="none"/>
+        <w:vertAlign w:val="baseline"/>
+      </w:rPr>
+    </w:lvl>
+    <w:lvl w:ilvl="6" w:tplc="CE32C920">
+      <w:start w:val="1"/>
+      <w:numFmt w:val="decimal"/>
+      <w:lvlText w:val="%7."/>
+      <w:lvlJc w:val="left"/>
+      <w:pPr>
+        <w:ind w:left="2940" w:hanging="420"/>
+      </w:pPr>
+      <w:rPr>
+        <w:rFonts w:hAnsi="Arial Unicode MS"/>
+        <w:b/>
+        <w:bCs/>
+        <w:caps w:val="0"/>
+        <w:smallCaps w:val="0"/>
+        <w:strike w:val="0"/>
+        <w:dstrike w:val="0"/>
+        <w:outline w:val="0"/>
+        <w:emboss w:val="0"/>
+        <w:imprint w:val="0"/>
+        <w:spacing w:val="0"/>
+        <w:w w:val="100"/>
+        <w:kern w:val="0"/>
+        <w:position w:val="0"/>
+        <w:highlight w:val="none"/>
+        <w:vertAlign w:val="baseline"/>
+      </w:rPr>
+    </w:lvl>
+    <w:lvl w:ilvl="7" w:tplc="8AEE4808">
+      <w:start w:val="1"/>
+      <w:numFmt w:val="lowerLetter"/>
+      <w:lvlText w:val="%8)"/>
+      <w:lvlJc w:val="left"/>
+      <w:pPr>
+        <w:ind w:left="3360" w:hanging="420"/>
+      </w:pPr>
+      <w:rPr>
+        <w:rFonts w:hAnsi="Arial Unicode MS"/>
+        <w:b/>
+        <w:bCs/>
+        <w:caps w:val="0"/>
+        <w:smallCaps w:val="0"/>
+        <w:strike w:val="0"/>
+        <w:dstrike w:val="0"/>
+        <w:outline w:val="0"/>
+        <w:emboss w:val="0"/>
+        <w:imprint w:val="0"/>
+        <w:spacing w:val="0"/>
+        <w:w w:val="100"/>
+        <w:kern w:val="0"/>
+        <w:position w:val="0"/>
+        <w:highlight w:val="none"/>
+        <w:vertAlign w:val="baseline"/>
+      </w:rPr>
+    </w:lvl>
+    <w:lvl w:ilvl="8" w:tplc="B7EC86AA">
+      <w:start w:val="1"/>
+      <w:numFmt w:val="lowerRoman"/>
+      <w:lvlText w:val="%9."/>
+      <w:lvlJc w:val="left"/>
+      <w:pPr>
+        <w:ind w:left="3780" w:hanging="569"/>
+      </w:pPr>
+      <w:rPr>
+        <w:rFonts w:hAnsi="Arial Unicode MS"/>
+        <w:b/>
+        <w:bCs/>
+        <w:caps w:val="0"/>
+        <w:smallCaps w:val="0"/>
+        <w:strike w:val="0"/>
+        <w:dstrike w:val="0"/>
+        <w:outline w:val="0"/>
+        <w:emboss w:val="0"/>
+        <w:imprint w:val="0"/>
+        <w:spacing w:val="0"/>
+        <w:w w:val="100"/>
+        <w:kern w:val="0"/>
+        <w:position w:val="0"/>
+        <w:highlight w:val="none"/>
+        <w:vertAlign w:val="baseline"/>
+      </w:rPr>
+    </w:lvl>
+  </w:abstractNum>
+  <w:abstractNum w:abstractNumId="5" w15:restartNumberingAfterBreak="0">
+    <w:nsid w:val="4DD53B9C"/>
+    <w:multiLevelType w:val="hybridMultilevel"/>
+    <w:tmpl w:val="4D8C4248"/>
+    <w:lvl w:ilvl="0" w:tplc="CB4246D8">
+      <w:start w:val="1"/>
+      <w:numFmt w:val="ideographDigital"/>
+      <w:lvlText w:val="%1．"/>
+      <w:lvlJc w:val="left"/>
+      <w:pPr>
+        <w:ind w:left="720" w:hanging="720"/>
+      </w:pPr>
+      <w:rPr>
+        <w:rFonts w:ascii="宋体" w:eastAsia="宋体" w:hAnsi="宋体" w:cs="宋体" w:hint="default"/>
+      </w:rPr>
+    </w:lvl>
+    <w:lvl w:ilvl="1" w:tplc="04090019" w:tentative="1">
+      <w:start w:val="1"/>
+      <w:numFmt w:val="lowerLetter"/>
+      <w:lvlText w:val="%2)"/>
+      <w:lvlJc w:val="left"/>
+      <w:pPr>
+        <w:ind w:left="840" w:hanging="420"/>
+      </w:pPr>
+    </w:lvl>
+    <w:lvl w:ilvl="2" w:tplc="0409001B" w:tentative="1">
+      <w:start w:val="1"/>
+      <w:numFmt w:val="lowerRoman"/>
+      <w:lvlText w:val="%3."/>
+      <w:lvlJc w:val="right"/>
+      <w:pPr>
+        <w:ind w:left="1260" w:hanging="420"/>
+      </w:pPr>
+    </w:lvl>
+    <w:lvl w:ilvl="3" w:tplc="0409000F" w:tentative="1">
+      <w:start w:val="1"/>
+      <w:numFmt w:val="decimal"/>
+      <w:lvlText w:val="%4."/>
+      <w:lvlJc w:val="left"/>
+      <w:pPr>
+        <w:ind w:left="1680" w:hanging="420"/>
+      </w:pPr>
+    </w:lvl>
+    <w:lvl w:ilvl="4" w:tplc="04090019" w:tentative="1">
+      <w:start w:val="1"/>
+      <w:numFmt w:val="lowerLetter"/>
+      <w:lvlText w:val="%5)"/>
+      <w:lvlJc w:val="left"/>
+      <w:pPr>
+        <w:ind w:left="2100" w:hanging="420"/>
+      </w:pPr>
+    </w:lvl>
+    <w:lvl w:ilvl="5" w:tplc="0409001B" w:tentative="1">
+      <w:start w:val="1"/>
+      <w:numFmt w:val="lowerRoman"/>
+      <w:lvlText w:val="%6."/>
+      <w:lvlJc w:val="right"/>
+      <w:pPr>
+        <w:ind w:left="2520" w:hanging="420"/>
+      </w:pPr>
+    </w:lvl>
+    <w:lvl w:ilvl="6" w:tplc="0409000F" w:tentative="1">
+      <w:start w:val="1"/>
+      <w:numFmt w:val="decimal"/>
+      <w:lvlText w:val="%7."/>
+      <w:lvlJc w:val="left"/>
+      <w:pPr>
+        <w:ind w:left="2940" w:hanging="420"/>
+      </w:pPr>
+    </w:lvl>
+    <w:lvl w:ilvl="7" w:tplc="04090019" w:tentative="1">
+      <w:start w:val="1"/>
+      <w:numFmt w:val="lowerLetter"/>
+      <w:lvlText w:val="%8)"/>
+      <w:lvlJc w:val="left"/>
+      <w:pPr>
+        <w:ind w:left="3360" w:hanging="420"/>
+      </w:pPr>
+    </w:lvl>
+    <w:lvl w:ilvl="8" w:tplc="0409001B" w:tentative="1">
+      <w:start w:val="1"/>
+      <w:numFmt w:val="lowerRoman"/>
+      <w:lvlText w:val="%9."/>
+      <w:lvlJc w:val="right"/>
+      <w:pPr>
+        <w:ind w:left="3780" w:hanging="420"/>
+      </w:pPr>
+    </w:lvl>
+  </w:abstractNum>
+  <w:abstractNum w:abstractNumId="6" w15:restartNumberingAfterBreak="0">
+    <w:nsid w:val="5E483CBC"/>
+    <w:multiLevelType w:val="hybridMultilevel"/>
+    <w:tmpl w:val="A3BC0BE0"/>
+    <w:numStyleLink w:val="2"/>
+  </w:abstractNum>
+  <w:num w:numId="1">
+    <w:abstractNumId w:val="4"/>
+  </w:num>
+  <w:num w:numId="2">
+    <w:abstractNumId w:val="1"/>
+  </w:num>
+  <w:num w:numId="3">
+    <w:abstractNumId w:val="3"/>
+  </w:num>
+  <w:num w:numId="4">
+    <w:abstractNumId w:val="6"/>
+  </w:num>
+  <w:num w:numId="5">
+    <w:abstractNumId w:val="1"/>
+    <w:lvlOverride w:ilvl="0">
+      <w:startOverride w:val="2"/>
+    </w:lvlOverride>
+  </w:num>
+  <w:num w:numId="6">
+    <w:abstractNumId w:val="0"/>
+  </w:num>
+  <w:num w:numId="7">
+    <w:abstractNumId w:val="5"/>
+  </w:num>
+  <w:num w:numId="8">
+    <w:abstractNumId w:val="2"/>
+  </w:num>
+</w:numbering>
+</file>
+
+<file path=word/styles.xml><?xml version="1.0" encoding="utf-8"?>
+<w:styles xmlns:mc="http://schemas.openxmlformats.org/markup-compatibility/2006" xmlns:r="http://schemas.openxmlformats.org/officeDocument/2006/relationships" xmlns:w="http://schemas.openxmlformats.org/wordprocessingml/2006/main" xmlns:w14="http://schemas.microsoft.com/office/word/2010/wordml" xmlns:w15="http://schemas.microsoft.com/office/word/2012/wordml" mc:Ignorable="w14 w15">
+  <w:docDefaults>
+    <w:rPrDefault>
+      <w:rPr>
+        <w:rFonts w:ascii="Times New Roman" w:eastAsia="Arial Unicode MS" w:hAnsi="Times New Roman" w:cs="Times New Roman"/>
         <w:bdr w:val="nil"/>
-        <w:vertAlign w:val="baseline"/>
-        <w:lang/>
+        <w:lang w:val="en-US" w:eastAsia="zh-CN" w:bidi="ar-SA"/>
       </w:rPr>
     </w:rPrDefault>
     <w:pPrDefault>
       <w:pPr>
-        <w:keepNext w:val="0"/>
-        <w:keepLines w:val="0"/>
-        <w:pageBreakBefore w:val="0"/>
-        <w:framePr w:anchorLock="0" w:w="0" w:h="0" w:vSpace="0" w:hSpace="0" w:xAlign="left" w:y="0" w:hRule="exact" w:vAnchor="margin"/>
-        <w:widowControl w:val="1"/>
-        <w:numPr>
-          <w:ilvl w:val="0"/>
-          <w:numId w:val="0"/>
-        </w:numPr>
-        <w:suppressLineNumbers w:val="0"/>
         <w:pBdr>
           <w:top w:val="nil"/>
           <w:left w:val="nil"/>
@@ -1008,217 +1328,516 @@
           <w:between w:val="nil"/>
           <w:bar w:val="nil"/>
         </w:pBdr>
-        <w:shd w:val="clear" w:color="auto" w:fill="auto"/>
-        <w:suppressAutoHyphens w:val="0"/>
-        <w:spacing w:before="0" w:beforeAutospacing="0" w:after="0" w:afterAutospacing="0" w:line="240" w:lineRule="auto"/>
-        <w:ind w:left="0" w:right="0" w:firstLine="0"/>
-        <w:jc w:val="left"/>
-        <w:outlineLvl w:val="9"/>
       </w:pPr>
     </w:pPrDefault>
   </w:docDefaults>
-  <w:style w:type="paragraph" w:default="1" w:styleId="Normal">
+  <w:latentStyles w:defLockedState="0" w:defUIPriority="99" w:defSemiHidden="0" w:defUnhideWhenUsed="0" w:defQFormat="0" w:count="371">
+    <w:lsdException w:name="Normal" w:uiPriority="0" w:qFormat="1"/>
+    <w:lsdException w:name="heading 1" w:uiPriority="9" w:qFormat="1"/>
+    <w:lsdException w:name="heading 2" w:semiHidden="1" w:uiPriority="9" w:unhideWhenUsed="1" w:qFormat="1"/>
+    <w:lsdException w:name="heading 3" w:semiHidden="1" w:uiPriority="9" w:unhideWhenUsed="1" w:qFormat="1"/>
+    <w:lsdException w:name="heading 4" w:semiHidden="1" w:uiPriority="9" w:unhideWhenUsed="1" w:qFormat="1"/>
+    <w:lsdException w:name="heading 5" w:semiHidden="1" w:uiPriority="9" w:unhideWhenUsed="1" w:qFormat="1"/>
+    <w:lsdException w:name="heading 6" w:semiHidden="1" w:uiPriority="9" w:unhideWhenUsed="1" w:qFormat="1"/>
+    <w:lsdException w:name="heading 7" w:semiHidden="1" w:uiPriority="9" w:unhideWhenUsed="1" w:qFormat="1"/>
+    <w:lsdException w:name="heading 8" w:semiHidden="1" w:uiPriority="9" w:unhideWhenUsed="1" w:qFormat="1"/>
+    <w:lsdException w:name="heading 9" w:semiHidden="1" w:uiPriority="9" w:unhideWhenUsed="1" w:qFormat="1"/>
+    <w:lsdException w:name="index 1" w:semiHidden="1" w:unhideWhenUsed="1"/>
+    <w:lsdException w:name="index 2" w:semiHidden="1" w:unhideWhenUsed="1"/>
+    <w:lsdException w:name="index 3" w:semiHidden="1" w:unhideWhenUsed="1"/>
+    <w:lsdException w:name="index 4" w:semiHidden="1" w:unhideWhenUsed="1"/>
+    <w:lsdException w:name="index 5" w:semiHidden="1" w:unhideWhenUsed="1"/>
+    <w:lsdException w:name="index 6" w:semiHidden="1" w:unhideWhenUsed="1"/>
+    <w:lsdException w:name="index 7" w:semiHidden="1" w:unhideWhenUsed="1"/>
+    <w:lsdException w:name="index 8" w:semiHidden="1" w:unhideWhenUsed="1"/>
+    <w:lsdException w:name="index 9" w:semiHidden="1" w:unhideWhenUsed="1"/>
+    <w:lsdException w:name="toc 1" w:semiHidden="1" w:uiPriority="39" w:unhideWhenUsed="1"/>
+    <w:lsdException w:name="toc 2" w:semiHidden="1" w:uiPriority="39" w:unhideWhenUsed="1"/>
+    <w:lsdException w:name="toc 3" w:semiHidden="1" w:uiPriority="39" w:unhideWhenUsed="1"/>
+    <w:lsdException w:name="toc 4" w:semiHidden="1" w:uiPriority="39" w:unhideWhenUsed="1"/>
+    <w:lsdException w:name="toc 5" w:semiHidden="1" w:uiPriority="39" w:unhideWhenUsed="1"/>
+    <w:lsdException w:name="toc 6" w:semiHidden="1" w:uiPriority="39" w:unhideWhenUsed="1"/>
+    <w:lsdException w:name="toc 7" w:semiHidden="1" w:uiPriority="39" w:unhideWhenUsed="1"/>
+    <w:lsdException w:name="toc 8" w:semiHidden="1" w:uiPriority="39" w:unhideWhenUsed="1"/>
+    <w:lsdException w:name="toc 9" w:semiHidden="1" w:uiPriority="39" w:unhideWhenUsed="1"/>
+    <w:lsdException w:name="Normal Indent" w:semiHidden="1" w:unhideWhenUsed="1"/>
+    <w:lsdException w:name="footnote text" w:semiHidden="1" w:unhideWhenUsed="1"/>
+    <w:lsdException w:name="annotation text" w:semiHidden="1" w:unhideWhenUsed="1"/>
+    <w:lsdException w:name="header" w:semiHidden="1" w:unhideWhenUsed="1"/>
+    <w:lsdException w:name="footer" w:semiHidden="1" w:unhideWhenUsed="1"/>
+    <w:lsdException w:name="index heading" w:semiHidden="1" w:unhideWhenUsed="1"/>
+    <w:lsdException w:name="caption" w:semiHidden="1" w:uiPriority="35" w:unhideWhenUsed="1" w:qFormat="1"/>
+    <w:lsdException w:name="table of figures" w:semiHidden="1" w:unhideWhenUsed="1"/>
+    <w:lsdException w:name="envelope address" w:semiHidden="1" w:unhideWhenUsed="1"/>
+    <w:lsdException w:name="envelope return" w:semiHidden="1" w:unhideWhenUsed="1"/>
+    <w:lsdException w:name="footnote reference" w:semiHidden="1" w:unhideWhenUsed="1"/>
+    <w:lsdException w:name="annotation reference" w:semiHidden="1" w:unhideWhenUsed="1"/>
+    <w:lsdException w:name="line number" w:semiHidden="1" w:unhideWhenUsed="1"/>
+    <w:lsdException w:name="page number" w:semiHidden="1" w:unhideWhenUsed="1"/>
+    <w:lsdException w:name="endnote reference" w:semiHidden="1" w:unhideWhenUsed="1"/>
+    <w:lsdException w:name="endnote text" w:semiHidden="1" w:unhideWhenUsed="1"/>
+    <w:lsdException w:name="table of authorities" w:semiHidden="1" w:unhideWhenUsed="1"/>
+    <w:lsdException w:name="macro" w:semiHidden="1" w:unhideWhenUsed="1"/>
+    <w:lsdException w:name="toa heading" w:semiHidden="1" w:unhideWhenUsed="1"/>
+    <w:lsdException w:name="List" w:semiHidden="1" w:unhideWhenUsed="1"/>
+    <w:lsdException w:name="List Bullet" w:semiHidden="1" w:unhideWhenUsed="1"/>
+    <w:lsdException w:name="List Number" w:semiHidden="1" w:unhideWhenUsed="1"/>
+    <w:lsdException w:name="List 2" w:semiHidden="1" w:unhideWhenUsed="1"/>
+    <w:lsdException w:name="List 3" w:semiHidden="1" w:unhideWhenUsed="1"/>
+    <w:lsdException w:name="List 4" w:semiHidden="1" w:unhideWhenUsed="1"/>
+    <w:lsdException w:name="List 5" w:semiHidden="1" w:unhideWhenUsed="1"/>
+    <w:lsdException w:name="List Bullet 2" w:semiHidden="1" w:unhideWhenUsed="1"/>
+    <w:lsdException w:name="List Bullet 3" w:semiHidden="1" w:unhideWhenUsed="1"/>
+    <w:lsdException w:name="List Bullet 4" w:semiHidden="1" w:unhideWhenUsed="1"/>
+    <w:lsdException w:name="List Bullet 5" w:semiHidden="1" w:unhideWhenUsed="1"/>
+    <w:lsdException w:name="List Number 2" w:semiHidden="1" w:unhideWhenUsed="1"/>
+    <w:lsdException w:name="List Number 3" w:semiHidden="1" w:unhideWhenUsed="1"/>
+    <w:lsdException w:name="List Number 4" w:semiHidden="1" w:unhideWhenUsed="1"/>
+    <w:lsdException w:name="List Number 5" w:semiHidden="1" w:unhideWhenUsed="1"/>
+    <w:lsdException w:name="Title" w:uiPriority="10" w:qFormat="1"/>
+    <w:lsdException w:name="Closing" w:semiHidden="1" w:unhideWhenUsed="1"/>
+    <w:lsdException w:name="Signature" w:semiHidden="1" w:unhideWhenUsed="1"/>
+    <w:lsdException w:name="Default Paragraph Font" w:semiHidden="1" w:uiPriority="1" w:unhideWhenUsed="1"/>
+    <w:lsdException w:name="Body Text" w:semiHidden="1" w:unhideWhenUsed="1"/>
+    <w:lsdException w:name="Body Text Indent" w:semiHidden="1" w:unhideWhenUsed="1"/>
+    <w:lsdException w:name="List Continue" w:semiHidden="1" w:unhideWhenUsed="1"/>
+    <w:lsdException w:name="List Continue 2" w:semiHidden="1" w:unhideWhenUsed="1"/>
+    <w:lsdException w:name="List Continue 3" w:semiHidden="1" w:unhideWhenUsed="1"/>
+    <w:lsdException w:name="List Continue 4" w:semiHidden="1" w:unhideWhenUsed="1"/>
+    <w:lsdException w:name="List Continue 5" w:semiHidden="1" w:unhideWhenUsed="1"/>
+    <w:lsdException w:name="Message Header" w:semiHidden="1" w:unhideWhenUsed="1"/>
+    <w:lsdException w:name="Subtitle" w:uiPriority="11" w:qFormat="1"/>
+    <w:lsdException w:name="Salutation" w:semiHidden="1" w:unhideWhenUsed="1"/>
+    <w:lsdException w:name="Date" w:semiHidden="1" w:unhideWhenUsed="1"/>
+    <w:lsdException w:name="Body Text First Indent" w:semiHidden="1" w:unhideWhenUsed="1"/>
+    <w:lsdException w:name="Body Text First Indent 2" w:semiHidden="1" w:unhideWhenUsed="1"/>
+    <w:lsdException w:name="Note Heading" w:semiHidden="1" w:unhideWhenUsed="1"/>
+    <w:lsdException w:name="Body Text 2" w:semiHidden="1" w:unhideWhenUsed="1"/>
+    <w:lsdException w:name="Body Text 3" w:semiHidden="1" w:unhideWhenUsed="1"/>
+    <w:lsdException w:name="Body Text Indent 2" w:semiHidden="1" w:unhideWhenUsed="1"/>
+    <w:lsdException w:name="Body Text Indent 3" w:semiHidden="1" w:unhideWhenUsed="1"/>
+    <w:lsdException w:name="Block Text" w:semiHidden="1" w:unhideWhenUsed="1"/>
+    <w:lsdException w:name="Hyperlink" w:semiHidden="1" w:unhideWhenUsed="1"/>
+    <w:lsdException w:name="FollowedHyperlink" w:semiHidden="1" w:unhideWhenUsed="1"/>
+    <w:lsdException w:name="Strong" w:uiPriority="22" w:qFormat="1"/>
+    <w:lsdException w:name="Emphasis" w:uiPriority="20" w:qFormat="1"/>
+    <w:lsdException w:name="Document Map" w:semiHidden="1" w:unhideWhenUsed="1"/>
+    <w:lsdException w:name="Plain Text" w:semiHidden="1" w:unhideWhenUsed="1"/>
+    <w:lsdException w:name="E-mail Signature" w:semiHidden="1" w:unhideWhenUsed="1"/>
+    <w:lsdException w:name="HTML Top of Form" w:semiHidden="1" w:unhideWhenUsed="1"/>
+    <w:lsdException w:name="HTML Bottom of Form" w:semiHidden="1" w:unhideWhenUsed="1"/>
+    <w:lsdException w:name="Normal (Web)" w:semiHidden="1" w:unhideWhenUsed="1"/>
+    <w:lsdException w:name="HTML Acronym" w:semiHidden="1" w:unhideWhenUsed="1"/>
+    <w:lsdException w:name="HTML Address" w:semiHidden="1" w:unhideWhenUsed="1"/>
+    <w:lsdException w:name="HTML Cite" w:semiHidden="1" w:unhideWhenUsed="1"/>
+    <w:lsdException w:name="HTML Code" w:semiHidden="1" w:unhideWhenUsed="1"/>
+    <w:lsdException w:name="HTML Definition" w:semiHidden="1" w:unhideWhenUsed="1"/>
+    <w:lsdException w:name="HTML Keyboard" w:semiHidden="1" w:unhideWhenUsed="1"/>
+    <w:lsdException w:name="HTML Preformatted" w:semiHidden="1" w:unhideWhenUsed="1"/>
+    <w:lsdException w:name="HTML Sample" w:semiHidden="1" w:unhideWhenUsed="1"/>
+    <w:lsdException w:name="HTML Typewriter" w:semiHidden="1" w:unhideWhenUsed="1"/>
+    <w:lsdException w:name="HTML Variable" w:semiHidden="1" w:unhideWhenUsed="1"/>
+    <w:lsdException w:name="Normal Table" w:semiHidden="1" w:unhideWhenUsed="1"/>
+    <w:lsdException w:name="annotation subject" w:semiHidden="1" w:unhideWhenUsed="1"/>
+    <w:lsdException w:name="No List" w:semiHidden="1" w:unhideWhenUsed="1"/>
+    <w:lsdException w:name="Outline List 1" w:semiHidden="1" w:unhideWhenUsed="1"/>
+    <w:lsdException w:name="Outline List 2" w:semiHidden="1" w:unhideWhenUsed="1"/>
+    <w:lsdException w:name="Outline List 3" w:semiHidden="1" w:unhideWhenUsed="1"/>
+    <w:lsdException w:name="Table Simple 1" w:semiHidden="1" w:unhideWhenUsed="1"/>
+    <w:lsdException w:name="Table Simple 2" w:semiHidden="1" w:unhideWhenUsed="1"/>
+    <w:lsdException w:name="Table Simple 3" w:semiHidden="1" w:unhideWhenUsed="1"/>
+    <w:lsdException w:name="Table Classic 1" w:semiHidden="1" w:unhideWhenUsed="1"/>
+    <w:lsdException w:name="Table Classic 2" w:semiHidden="1" w:unhideWhenUsed="1"/>
+    <w:lsdException w:name="Table Classic 3" w:semiHidden="1" w:unhideWhenUsed="1"/>
+    <w:lsdException w:name="Table Classic 4" w:semiHidden="1" w:unhideWhenUsed="1"/>
+    <w:lsdException w:name="Table Colorful 1" w:semiHidden="1" w:unhideWhenUsed="1"/>
+    <w:lsdException w:name="Table Colorful 2" w:semiHidden="1" w:unhideWhenUsed="1"/>
+    <w:lsdException w:name="Table Colorful 3" w:semiHidden="1" w:unhideWhenUsed="1"/>
+    <w:lsdException w:name="Table Columns 1" w:semiHidden="1" w:unhideWhenUsed="1"/>
+    <w:lsdException w:name="Table Columns 2" w:semiHidden="1" w:unhideWhenUsed="1"/>
+    <w:lsdException w:name="Table Columns 3" w:semiHidden="1" w:unhideWhenUsed="1"/>
+    <w:lsdException w:name="Table Columns 4" w:semiHidden="1" w:unhideWhenUsed="1"/>
+    <w:lsdException w:name="Table Columns 5" w:semiHidden="1" w:unhideWhenUsed="1"/>
+    <w:lsdException w:name="Table Grid 1" w:semiHidden="1" w:unhideWhenUsed="1"/>
+    <w:lsdException w:name="Table Grid 2" w:semiHidden="1" w:unhideWhenUsed="1"/>
+    <w:lsdException w:name="Table Grid 3" w:semiHidden="1" w:unhideWhenUsed="1"/>
+    <w:lsdException w:name="Table Grid 4" w:semiHidden="1" w:unhideWhenUsed="1"/>
+    <w:lsdException w:name="Table Grid 5" w:semiHidden="1" w:unhideWhenUsed="1"/>
+    <w:lsdException w:name="Table Grid 6" w:semiHidden="1" w:unhideWhenUsed="1"/>
+    <w:lsdException w:name="Table Grid 7" w:semiHidden="1" w:unhideWhenUsed="1"/>
+    <w:lsdException w:name="Table Grid 8" w:semiHidden="1" w:unhideWhenUsed="1"/>
+    <w:lsdException w:name="Table List 1" w:semiHidden="1" w:unhideWhenUsed="1"/>
+    <w:lsdException w:name="Table List 2" w:semiHidden="1" w:unhideWhenUsed="1"/>
+    <w:lsdException w:name="Table List 3" w:semiHidden="1" w:unhideWhenUsed="1"/>
+    <w:lsdException w:name="Table List 4" w:semiHidden="1" w:unhideWhenUsed="1"/>
+    <w:lsdException w:name="Table List 5" w:semiHidden="1" w:unhideWhenUsed="1"/>
+    <w:lsdException w:name="Table List 6" w:semiHidden="1" w:unhideWhenUsed="1"/>
+    <w:lsdException w:name="Table List 7" w:semiHidden="1" w:unhideWhenUsed="1"/>
+    <w:lsdException w:name="Table List 8" w:semiHidden="1" w:unhideWhenUsed="1"/>
+    <w:lsdException w:name="Table 3D effects 1" w:semiHidden="1" w:unhideWhenUsed="1"/>
+    <w:lsdException w:name="Table 3D effects 2" w:semiHidden="1" w:unhideWhenUsed="1"/>
+    <w:lsdException w:name="Table 3D effects 3" w:semiHidden="1" w:unhideWhenUsed="1"/>
+    <w:lsdException w:name="Table Contemporary" w:semiHidden="1" w:unhideWhenUsed="1"/>
+    <w:lsdException w:name="Table Elegant" w:semiHidden="1" w:unhideWhenUsed="1"/>
+    <w:lsdException w:name="Table Professional" w:semiHidden="1" w:unhideWhenUsed="1"/>
+    <w:lsdException w:name="Table Subtle 1" w:semiHidden="1" w:unhideWhenUsed="1"/>
+    <w:lsdException w:name="Table Subtle 2" w:semiHidden="1" w:unhideWhenUsed="1"/>
+    <w:lsdException w:name="Table Web 1" w:semiHidden="1" w:unhideWhenUsed="1"/>
+    <w:lsdException w:name="Table Web 2" w:semiHidden="1" w:unhideWhenUsed="1"/>
+    <w:lsdException w:name="Table Web 3" w:semiHidden="1" w:unhideWhenUsed="1"/>
+    <w:lsdException w:name="Balloon Text" w:semiHidden="1" w:unhideWhenUsed="1"/>
+    <w:lsdException w:name="Table Grid" w:uiPriority="39"/>
+    <w:lsdException w:name="Table Theme" w:semiHidden="1" w:unhideWhenUsed="1"/>
+    <w:lsdException w:name="Placeholder Text" w:semiHidden="1"/>
+    <w:lsdException w:name="No Spacing" w:uiPriority="1" w:qFormat="1"/>
+    <w:lsdException w:name="Light Shading" w:uiPriority="60"/>
+    <w:lsdException w:name="Light List" w:uiPriority="61"/>
+    <w:lsdException w:name="Light Grid" w:uiPriority="62"/>
+    <w:lsdException w:name="Medium Shading 1" w:uiPriority="63"/>
+    <w:lsdException w:name="Medium Shading 2" w:uiPriority="64"/>
+    <w:lsdException w:name="Medium List 1" w:uiPriority="65"/>
+    <w:lsdException w:name="Medium List 2" w:uiPriority="66"/>
+    <w:lsdException w:name="Medium Grid 1" w:uiPriority="67"/>
+    <w:lsdException w:name="Medium Grid 2" w:uiPriority="68"/>
+    <w:lsdException w:name="Medium Grid 3" w:uiPriority="69"/>
+    <w:lsdException w:name="Dark List" w:uiPriority="70"/>
+    <w:lsdException w:name="Colorful Shading" w:uiPriority="71"/>
+    <w:lsdException w:name="Colorful List" w:uiPriority="72"/>
+    <w:lsdException w:name="Colorful Grid" w:uiPriority="73"/>
+    <w:lsdException w:name="Light Shading Accent 1" w:uiPriority="60"/>
+    <w:lsdException w:name="Light List Accent 1" w:uiPriority="61"/>
+    <w:lsdException w:name="Light Grid Accent 1" w:uiPriority="62"/>
+    <w:lsdException w:name="Medium Shading 1 Accent 1" w:uiPriority="63"/>
+    <w:lsdException w:name="Medium Shading 2 Accent 1" w:uiPriority="64"/>
+    <w:lsdException w:name="Medium List 1 Accent 1" w:uiPriority="65"/>
+    <w:lsdException w:name="Revision" w:semiHidden="1"/>
+    <w:lsdException w:name="List Paragraph" w:uiPriority="34" w:qFormat="1"/>
+    <w:lsdException w:name="Quote" w:uiPriority="29" w:qFormat="1"/>
+    <w:lsdException w:name="Intense Quote" w:uiPriority="30" w:qFormat="1"/>
+    <w:lsdException w:name="Medium List 2 Accent 1" w:uiPriority="66"/>
+    <w:lsdException w:name="Medium Grid 1 Accent 1" w:uiPriority="67"/>
+    <w:lsdException w:name="Medium Grid 2 Accent 1" w:uiPriority="68"/>
+    <w:lsdException w:name="Medium Grid 3 Accent 1" w:uiPriority="69"/>
+    <w:lsdException w:name="Dark List Accent 1" w:uiPriority="70"/>
+    <w:lsdException w:name="Colorful Shading Accent 1" w:uiPriority="71"/>
+    <w:lsdException w:name="Colorful List Accent 1" w:uiPriority="72"/>
+    <w:lsdException w:name="Colorful Grid Accent 1" w:uiPriority="73"/>
+    <w:lsdException w:name="Light Shading Accent 2" w:uiPriority="60"/>
+    <w:lsdException w:name="Light List Accent 2" w:uiPriority="61"/>
+    <w:lsdException w:name="Light Grid Accent 2" w:uiPriority="62"/>
+    <w:lsdException w:name="Medium Shading 1 Accent 2" w:uiPriority="63"/>
+    <w:lsdException w:name="Medium Shading 2 Accent 2" w:uiPriority="64"/>
+    <w:lsdException w:name="Medium List 1 Accent 2" w:uiPriority="65"/>
+    <w:lsdException w:name="Medium List 2 Accent 2" w:uiPriority="66"/>
+    <w:lsdException w:name="Medium Grid 1 Accent 2" w:uiPriority="67"/>
+    <w:lsdException w:name="Medium Grid 2 Accent 2" w:uiPriority="68"/>
+    <w:lsdException w:name="Medium Grid 3 Accent 2" w:uiPriority="69"/>
+    <w:lsdException w:name="Dark List Accent 2" w:uiPriority="70"/>
+    <w:lsdException w:name="Colorful Shading Accent 2" w:uiPriority="71"/>
+    <w:lsdException w:name="Colorful List Accent 2" w:uiPriority="72"/>
+    <w:lsdException w:name="Colorful Grid Accent 2" w:uiPriority="73"/>
+    <w:lsdException w:name="Light Shading Accent 3" w:uiPriority="60"/>
+    <w:lsdException w:name="Light List Accent 3" w:uiPriority="61"/>
+    <w:lsdException w:name="Light Grid Accent 3" w:uiPriority="62"/>
+    <w:lsdException w:name="Medium Shading 1 Accent 3" w:uiPriority="63"/>
+    <w:lsdException w:name="Medium Shading 2 Accent 3" w:uiPriority="64"/>
+    <w:lsdException w:name="Medium List 1 Accent 3" w:uiPriority="65"/>
+    <w:lsdException w:name="Medium List 2 Accent 3" w:uiPriority="66"/>
+    <w:lsdException w:name="Medium Grid 1 Accent 3" w:uiPriority="67"/>
+    <w:lsdException w:name="Medium Grid 2 Accent 3" w:uiPriority="68"/>
+    <w:lsdException w:name="Medium Grid 3 Accent 3" w:uiPriority="69"/>
+    <w:lsdException w:name="Dark List Accent 3" w:uiPriority="70"/>
+    <w:lsdException w:name="Colorful Shading Accent 3" w:uiPriority="71"/>
+    <w:lsdException w:name="Colorful List Accent 3" w:uiPriority="72"/>
+    <w:lsdException w:name="Colorful Grid Accent 3" w:uiPriority="73"/>
+    <w:lsdException w:name="Light Shading Accent 4" w:uiPriority="60"/>
+    <w:lsdException w:name="Light List Accent 4" w:uiPriority="61"/>
+    <w:lsdException w:name="Light Grid Accent 4" w:uiPriority="62"/>
+    <w:lsdException w:name="Medium Shading 1 Accent 4" w:uiPriority="63"/>
+    <w:lsdException w:name="Medium Shading 2 Accent 4" w:uiPriority="64"/>
+    <w:lsdException w:name="Medium List 1 Accent 4" w:uiPriority="65"/>
+    <w:lsdException w:name="Medium List 2 Accent 4" w:uiPriority="66"/>
+    <w:lsdException w:name="Medium Grid 1 Accent 4" w:uiPriority="67"/>
+    <w:lsdException w:name="Medium Grid 2 Accent 4" w:uiPriority="68"/>
+    <w:lsdException w:name="Medium Grid 3 Accent 4" w:uiPriority="69"/>
+    <w:lsdException w:name="Dark List Accent 4" w:uiPriority="70"/>
+    <w:lsdException w:name="Colorful Shading Accent 4" w:uiPriority="71"/>
+    <w:lsdException w:name="Colorful List Accent 4" w:uiPriority="72"/>
+    <w:lsdException w:name="Colorful Grid Accent 4" w:uiPriority="73"/>
+    <w:lsdException w:name="Light Shading Accent 5" w:uiPriority="60"/>
+    <w:lsdException w:name="Light List Accent 5" w:uiPriority="61"/>
+    <w:lsdException w:name="Light Grid Accent 5" w:uiPriority="62"/>
+    <w:lsdException w:name="Medium Shading 1 Accent 5" w:uiPriority="63"/>
+    <w:lsdException w:name="Medium Shading 2 Accent 5" w:uiPriority="64"/>
+    <w:lsdException w:name="Medium List 1 Accent 5" w:uiPriority="65"/>
+    <w:lsdException w:name="Medium List 2 Accent 5" w:uiPriority="66"/>
+    <w:lsdException w:name="Medium Grid 1 Accent 5" w:uiPriority="67"/>
+    <w:lsdException w:name="Medium Grid 2 Accent 5" w:uiPriority="68"/>
+    <w:lsdException w:name="Medium Grid 3 Accent 5" w:uiPriority="69"/>
+    <w:lsdException w:name="Dark List Accent 5" w:uiPriority="70"/>
+    <w:lsdException w:name="Colorful Shading Accent 5" w:uiPriority="71"/>
+    <w:lsdException w:name="Colorful List Accent 5" w:uiPriority="72"/>
+    <w:lsdException w:name="Colorful Grid Accent 5" w:uiPriority="73"/>
+    <w:lsdException w:name="Light Shading Accent 6" w:uiPriority="60"/>
+    <w:lsdException w:name="Light List Accent 6" w:uiPriority="61"/>
+    <w:lsdException w:name="Light Grid Accent 6" w:uiPriority="62"/>
+    <w:lsdException w:name="Medium Shading 1 Accent 6" w:uiPriority="63"/>
+    <w:lsdException w:name="Medium Shading 2 Accent 6" w:uiPriority="64"/>
+    <w:lsdException w:name="Medium List 1 Accent 6" w:uiPriority="65"/>
+    <w:lsdException w:name="Medium List 2 Accent 6" w:uiPriority="66"/>
+    <w:lsdException w:name="Medium Grid 1 Accent 6" w:uiPriority="67"/>
+    <w:lsdException w:name="Medium Grid 2 Accent 6" w:uiPriority="68"/>
+    <w:lsdException w:name="Medium Grid 3 Accent 6" w:uiPriority="69"/>
+    <w:lsdException w:name="Dark List Accent 6" w:uiPriority="70"/>
+    <w:lsdException w:name="Colorful Shading Accent 6" w:uiPriority="71"/>
+    <w:lsdException w:name="Colorful List Accent 6" w:uiPriority="72"/>
+    <w:lsdException w:name="Colorful Grid Accent 6" w:uiPriority="73"/>
+    <w:lsdException w:name="Subtle Emphasis" w:uiPriority="19" w:qFormat="1"/>
+    <w:lsdException w:name="Intense Emphasis" w:uiPriority="21" w:qFormat="1"/>
+    <w:lsdException w:name="Subtle Reference" w:uiPriority="31" w:qFormat="1"/>
+    <w:lsdException w:name="Intense Reference" w:uiPriority="32" w:qFormat="1"/>
+    <w:lsdException w:name="Book Title" w:uiPriority="33" w:qFormat="1"/>
+    <w:lsdException w:name="Bibliography" w:semiHidden="1" w:uiPriority="37" w:unhideWhenUsed="1"/>
+    <w:lsdException w:name="TOC Heading" w:semiHidden="1" w:uiPriority="39" w:unhideWhenUsed="1" w:qFormat="1"/>
+    <w:lsdException w:name="Plain Table 1" w:uiPriority="41"/>
+    <w:lsdException w:name="Plain Table 2" w:uiPriority="42"/>
+    <w:lsdException w:name="Plain Table 3" w:uiPriority="43"/>
+    <w:lsdException w:name="Plain Table 4" w:uiPriority="44"/>
+    <w:lsdException w:name="Plain Table 5" w:uiPriority="45"/>
+    <w:lsdException w:name="Grid Table Light" w:uiPriority="40"/>
+    <w:lsdException w:name="Grid Table 1 Light" w:uiPriority="46"/>
+    <w:lsdException w:name="Grid Table 2" w:uiPriority="47"/>
+    <w:lsdException w:name="Grid Table 3" w:uiPriority="48"/>
+    <w:lsdException w:name="Grid Table 4" w:uiPriority="49"/>
+    <w:lsdException w:name="Grid Table 5 Dark" w:uiPriority="50"/>
+    <w:lsdException w:name="Grid Table 6 Colorful" w:uiPriority="51"/>
+    <w:lsdException w:name="Grid Table 7 Colorful" w:uiPriority="52"/>
+    <w:lsdException w:name="Grid Table 1 Light Accent 1" w:uiPriority="46"/>
+    <w:lsdException w:name="Grid Table 2 Accent 1" w:uiPriority="47"/>
+    <w:lsdException w:name="Grid Table 3 Accent 1" w:uiPriority="48"/>
+    <w:lsdException w:name="Grid Table 4 Accent 1" w:uiPriority="49"/>
+    <w:lsdException w:name="Grid Table 5 Dark Accent 1" w:uiPriority="50"/>
+    <w:lsdException w:name="Grid Table 6 Colorful Accent 1" w:uiPriority="51"/>
+    <w:lsdException w:name="Grid Table 7 Colorful Accent 1" w:uiPriority="52"/>
+    <w:lsdException w:name="Grid Table 1 Light Accent 2" w:uiPriority="46"/>
+    <w:lsdException w:name="Grid Table 2 Accent 2" w:uiPriority="47"/>
+    <w:lsdException w:name="Grid Table 3 Accent 2" w:uiPriority="48"/>
+    <w:lsdException w:name="Grid Table 4 Accent 2" w:uiPriority="49"/>
+    <w:lsdException w:name="Grid Table 5 Dark Accent 2" w:uiPriority="50"/>
+    <w:lsdException w:name="Grid Table 6 Colorful Accent 2" w:uiPriority="51"/>
+    <w:lsdException w:name="Grid Table 7 Colorful Accent 2" w:uiPriority="52"/>
+    <w:lsdException w:name="Grid Table 1 Light Accent 3" w:uiPriority="46"/>
+    <w:lsdException w:name="Grid Table 2 Accent 3" w:uiPriority="47"/>
+    <w:lsdException w:name="Grid Table 3 Accent 3" w:uiPriority="48"/>
+    <w:lsdException w:name="Grid Table 4 Accent 3" w:uiPriority="49"/>
+    <w:lsdException w:name="Grid Table 5 Dark Accent 3" w:uiPriority="50"/>
+    <w:lsdException w:name="Grid Table 6 Colorful Accent 3" w:uiPriority="51"/>
+    <w:lsdException w:name="Grid Table 7 Colorful Accent 3" w:uiPriority="52"/>
+    <w:lsdException w:name="Grid Table 1 Light Accent 4" w:uiPriority="46"/>
+    <w:lsdException w:name="Grid Table 2 Accent 4" w:uiPriority="47"/>
+    <w:lsdException w:name="Grid Table 3 Accent 4" w:uiPriority="48"/>
+    <w:lsdException w:name="Grid Table 4 Accent 4" w:uiPriority="49"/>
+    <w:lsdException w:name="Grid Table 5 Dark Accent 4" w:uiPriority="50"/>
+    <w:lsdException w:name="Grid Table 6 Colorful Accent 4" w:uiPriority="51"/>
+    <w:lsdException w:name="Grid Table 7 Colorful Accent 4" w:uiPriority="52"/>
+    <w:lsdException w:name="Grid Table 1 Light Accent 5" w:uiPriority="46"/>
+    <w:lsdException w:name="Grid Table 2 Accent 5" w:uiPriority="47"/>
+    <w:lsdException w:name="Grid Table 3 Accent 5" w:uiPriority="48"/>
+    <w:lsdException w:name="Grid Table 4 Accent 5" w:uiPriority="49"/>
+    <w:lsdException w:name="Grid Table 5 Dark Accent 5" w:uiPriority="50"/>
+    <w:lsdException w:name="Grid Table 6 Colorful Accent 5" w:uiPriority="51"/>
+    <w:lsdException w:name="Grid Table 7 Colorful Accent 5" w:uiPriority="52"/>
+    <w:lsdException w:name="Grid Table 1 Light Accent 6" w:uiPriority="46"/>
+    <w:lsdException w:name="Grid Table 2 Accent 6" w:uiPriority="47"/>
+    <w:lsdException w:name="Grid Table 3 Accent 6" w:uiPriority="48"/>
+    <w:lsdException w:name="Grid Table 4 Accent 6" w:uiPriority="49"/>
+    <w:lsdException w:name="Grid Table 5 Dark Accent 6" w:uiPriority="50"/>
+    <w:lsdException w:name="Grid Table 6 Colorful Accent 6" w:uiPriority="51"/>
+    <w:lsdException w:name="Grid Table 7 Colorful Accent 6" w:uiPriority="52"/>
+    <w:lsdException w:name="List Table 1 Light" w:uiPriority="46"/>
+    <w:lsdException w:name="List Table 2" w:uiPriority="47"/>
+    <w:lsdException w:name="List Table 3" w:uiPriority="48"/>
+    <w:lsdException w:name="List Table 4" w:uiPriority="49"/>
+    <w:lsdException w:name="List Table 5 Dark" w:uiPriority="50"/>
+    <w:lsdException w:name="List Table 6 Colorful" w:uiPriority="51"/>
+    <w:lsdException w:name="List Table 7 Colorful" w:uiPriority="52"/>
+    <w:lsdException w:name="List Table 1 Light Accent 1" w:uiPriority="46"/>
+    <w:lsdException w:name="List Table 2 Accent 1" w:uiPriority="47"/>
+    <w:lsdException w:name="List Table 3 Accent 1" w:uiPriority="48"/>
+    <w:lsdException w:name="List Table 4 Accent 1" w:uiPriority="49"/>
+    <w:lsdException w:name="List Table 5 Dark Accent 1" w:uiPriority="50"/>
+    <w:lsdException w:name="List Table 6 Colorful Accent 1" w:uiPriority="51"/>
+    <w:lsdException w:name="List Table 7 Colorful Accent 1" w:uiPriority="52"/>
+    <w:lsdException w:name="List Table 1 Light Accent 2" w:uiPriority="46"/>
+    <w:lsdException w:name="List Table 2 Accent 2" w:uiPriority="47"/>
+    <w:lsdException w:name="List Table 3 Accent 2" w:uiPriority="48"/>
+    <w:lsdException w:name="List Table 4 Accent 2" w:uiPriority="49"/>
+    <w:lsdException w:name="List Table 5 Dark Accent 2" w:uiPriority="50"/>
+    <w:lsdException w:name="List Table 6 Colorful Accent 2" w:uiPriority="51"/>
+    <w:lsdException w:name="List Table 7 Colorful Accent 2" w:uiPriority="52"/>
+    <w:lsdException w:name="List Table 1 Light Accent 3" w:uiPriority="46"/>
+    <w:lsdException w:name="List Table 2 Accent 3" w:uiPriority="47"/>
+    <w:lsdException w:name="List Table 3 Accent 3" w:uiPriority="48"/>
+    <w:lsdException w:name="List Table 4 Accent 3" w:uiPriority="49"/>
+    <w:lsdException w:name="List Table 5 Dark Accent 3" w:uiPriority="50"/>
+    <w:lsdException w:name="List Table 6 Colorful Accent 3" w:uiPriority="51"/>
+    <w:lsdException w:name="List Table 7 Colorful Accent 3" w:uiPriority="52"/>
+    <w:lsdException w:name="List Table 1 Light Accent 4" w:uiPriority="46"/>
+    <w:lsdException w:name="List Table 2 Accent 4" w:uiPriority="47"/>
+    <w:lsdException w:name="List Table 3 Accent 4" w:uiPriority="48"/>
+    <w:lsdException w:name="List Table 4 Accent 4" w:uiPriority="49"/>
+    <w:lsdException w:name="List Table 5 Dark Accent 4" w:uiPriority="50"/>
+    <w:lsdException w:name="List Table 6 Colorful Accent 4" w:uiPriority="51"/>
+    <w:lsdException w:name="List Table 7 Colorful Accent 4" w:uiPriority="52"/>
+    <w:lsdException w:name="List Table 1 Light Accent 5" w:uiPriority="46"/>
+    <w:lsdException w:name="List Table 2 Accent 5" w:uiPriority="47"/>
+    <w:lsdException w:name="List Table 3 Accent 5" w:uiPriority="48"/>
+    <w:lsdException w:name="List Table 4 Accent 5" w:uiPriority="49"/>
+    <w:lsdException w:name="List Table 5 Dark Accent 5" w:uiPriority="50"/>
+    <w:lsdException w:name="List Table 6 Colorful Accent 5" w:uiPriority="51"/>
+    <w:lsdException w:name="List Table 7 Colorful Accent 5" w:uiPriority="52"/>
+    <w:lsdException w:name="List Table 1 Light Accent 6" w:uiPriority="46"/>
+    <w:lsdException w:name="List Table 2 Accent 6" w:uiPriority="47"/>
+    <w:lsdException w:name="List Table 3 Accent 6" w:uiPriority="48"/>
+    <w:lsdException w:name="List Table 4 Accent 6" w:uiPriority="49"/>
+    <w:lsdException w:name="List Table 5 Dark Accent 6" w:uiPriority="50"/>
+    <w:lsdException w:name="List Table 6 Colorful Accent 6" w:uiPriority="51"/>
+    <w:lsdException w:name="List Table 7 Colorful Accent 6" w:uiPriority="52"/>
+  </w:latentStyles>
+  <w:style w:type="paragraph" w:default="1" w:styleId="a">
     <w:name w:val="Normal"/>
-    <w:next w:val="Normal"/>
-    <w:pPr/>
     <w:rPr>
-      <w:sz w:val="24"/>
-      <w:szCs w:val="24"/>
-      <w:lang w:val="en-US" w:eastAsia="en-US" w:bidi="ar-SA"/>
+      <w:rFonts w:ascii="Arial Unicode MS" w:eastAsia="Songti SC Regular" w:hAnsi="Arial Unicode MS" w:cs="Arial Unicode MS" w:hint="eastAsia"/>
+      <w:color w:val="000000"/>
+      <w:sz w:val="26"/>
+      <w:szCs w:val="26"/>
+      <w:lang w:val="zh-TW" w:eastAsia="zh-TW"/>
     </w:rPr>
   </w:style>
-  <w:style w:type="character" w:default="1" w:styleId="Default Paragraph Font">
+  <w:style w:type="paragraph" w:styleId="20">
+    <w:name w:val="heading 2"/>
+    <w:next w:val="a"/>
+    <w:pPr>
+      <w:keepNext/>
+      <w:keepLines/>
+      <w:widowControl w:val="0"/>
+      <w:spacing w:before="260" w:after="260" w:line="416" w:lineRule="auto"/>
+      <w:jc w:val="both"/>
+      <w:outlineLvl w:val="1"/>
+    </w:pPr>
+    <w:rPr>
+      <w:rFonts w:ascii="Calibri Light" w:eastAsia="Calibri Light" w:hAnsi="Calibri Light" w:cs="Calibri Light"/>
+      <w:b/>
+      <w:bCs/>
+      <w:color w:val="000000"/>
+      <w:kern w:val="2"/>
+      <w:sz w:val="32"/>
+      <w:szCs w:val="32"/>
+      <w:u w:color="000000"/>
+    </w:rPr>
+  </w:style>
+  <w:style w:type="paragraph" w:styleId="3">
+    <w:name w:val="heading 3"/>
+    <w:basedOn w:val="a"/>
+    <w:next w:val="a"/>
+    <w:link w:val="3Char"/>
+    <w:uiPriority w:val="9"/>
+    <w:unhideWhenUsed/>
+    <w:qFormat/>
+    <w:rsid w:val="007F3DAC"/>
+    <w:pPr>
+      <w:keepNext/>
+      <w:keepLines/>
+      <w:spacing w:before="260" w:after="260" w:line="416" w:lineRule="auto"/>
+      <w:outlineLvl w:val="2"/>
+    </w:pPr>
+    <w:rPr>
+      <w:b/>
+      <w:bCs/>
+      <w:sz w:val="32"/>
+      <w:szCs w:val="32"/>
+    </w:rPr>
+  </w:style>
+  <w:style w:type="character" w:default="1" w:styleId="a0">
     <w:name w:val="Default Paragraph Font"/>
-    <w:next w:val="Default Paragraph Font"/>
+    <w:uiPriority w:val="1"/>
+    <w:semiHidden/>
+    <w:unhideWhenUsed/>
   </w:style>
-  <w:style w:type="character" w:styleId="Hyperlink">
+  <w:style w:type="table" w:default="1" w:styleId="a1">
+    <w:name w:val="Normal Table"/>
+    <w:uiPriority w:val="99"/>
+    <w:semiHidden/>
+    <w:unhideWhenUsed/>
+    <w:tblPr>
+      <w:tblInd w:w="0" w:type="dxa"/>
+      <w:tblCellMar>
+        <w:top w:w="0" w:type="dxa"/>
+        <w:left w:w="108" w:type="dxa"/>
+        <w:bottom w:w="0" w:type="dxa"/>
+        <w:right w:w="108" w:type="dxa"/>
+      </w:tblCellMar>
+    </w:tblPr>
+  </w:style>
+  <w:style w:type="numbering" w:default="1" w:styleId="a2">
+    <w:name w:val="No List"/>
+    <w:uiPriority w:val="99"/>
+    <w:semiHidden/>
+    <w:unhideWhenUsed/>
+  </w:style>
+  <w:style w:type="character" w:styleId="a3">
     <w:name w:val="Hyperlink"/>
     <w:rPr>
       <w:u w:val="single"/>
     </w:rPr>
   </w:style>
-  <w:style w:type="table" w:default="1" w:styleId="Table Normal">
+  <w:style w:type="table" w:customStyle="1" w:styleId="TableNormal">
     <w:name w:val="Table Normal"/>
-    <w:next w:val="Table Normal"/>
-    <w:pPr/>
     <w:tblPr>
       <w:tblInd w:w="0" w:type="dxa"/>
+      <w:tblCellMar>
+        <w:top w:w="0" w:type="dxa"/>
+        <w:left w:w="0" w:type="dxa"/>
+        <w:bottom w:w="0" w:type="dxa"/>
+        <w:right w:w="0" w:type="dxa"/>
+      </w:tblCellMar>
     </w:tblPr>
-    <w:trPr/>
-    <w:tcPr/>
-    <w:tblStylePr w:type="firstRow"/>
-    <w:tblStylePr w:type="lastRow"/>
-    <w:tblStylePr w:type="firstCol"/>
-    <w:tblStylePr w:type="lastCol"/>
-    <w:tblStylePr w:type="band1Vert"/>
-    <w:tblStylePr w:type="band2Vert"/>
-    <w:tblStylePr w:type="band1Horz"/>
-    <w:tblStylePr w:type="band2Horz"/>
-    <w:tblStylePr w:type="neCell"/>
-    <w:tblStylePr w:type="nwCell"/>
-    <w:tblStylePr w:type="seCell"/>
-    <w:tblStylePr w:type="swCell"/>
   </w:style>
-  <w:style w:type="numbering" w:default="1" w:styleId="No List">
-    <w:name w:val="No List"/>
-    <w:next w:val="No List"/>
-    <w:pPr/>
-  </w:style>
-  <w:style w:type="paragraph" w:styleId="页眉与页脚">
+  <w:style w:type="paragraph" w:customStyle="1" w:styleId="a4">
     <w:name w:val="页眉与页脚"/>
-    <w:next w:val="页眉与页脚"/>
     <w:pPr>
-      <w:keepNext w:val="0"/>
-      <w:keepLines w:val="0"/>
-      <w:pageBreakBefore w:val="0"/>
-      <w:widowControl w:val="1"/>
-      <w:shd w:val="clear" w:color="auto" w:fill="auto"/>
       <w:tabs>
         <w:tab w:val="right" w:pos="9020"/>
       </w:tabs>
-      <w:suppressAutoHyphens w:val="0"/>
-      <w:bidi w:val="0"/>
-      <w:spacing w:before="0" w:after="0" w:line="240" w:lineRule="auto"/>
-      <w:ind w:left="0" w:right="0" w:firstLine="0"/>
-      <w:jc w:val="left"/>
-      <w:outlineLvl w:val="9"/>
     </w:pPr>
     <w:rPr>
-      <w:rFonts w:ascii="Helvetica" w:cs="Arial Unicode MS" w:hAnsi="Helvetica" w:eastAsia="Arial Unicode MS"/>
-      <w:b w:val="0"/>
-      <w:bCs w:val="0"/>
-      <w:i w:val="0"/>
-      <w:iCs w:val="0"/>
-      <w:caps w:val="0"/>
-      <w:smallCaps w:val="0"/>
-      <w:strike w:val="0"/>
-      <w:dstrike w:val="0"/>
-      <w:outline w:val="0"/>
+      <w:rFonts w:ascii="Helvetica" w:hAnsi="Helvetica" w:cs="Arial Unicode MS"/>
       <w:color w:val="000000"/>
-      <w:spacing w:val="0"/>
-      <w:kern w:val="0"/>
-      <w:position w:val="0"/>
       <w:sz w:val="24"/>
       <w:szCs w:val="24"/>
-      <w:u w:val="none"/>
-      <w:vertAlign w:val="baseline"/>
     </w:rPr>
   </w:style>
-  <w:style w:type="paragraph" w:styleId="Title">
+  <w:style w:type="paragraph" w:styleId="a5">
     <w:name w:val="Title"/>
-    <w:next w:val="Normal.0"/>
+    <w:next w:val="a"/>
     <w:pPr>
-      <w:keepNext w:val="0"/>
-      <w:keepLines w:val="0"/>
-      <w:pageBreakBefore w:val="0"/>
       <w:widowControl w:val="0"/>
-      <w:shd w:val="clear" w:color="auto" w:fill="auto"/>
-      <w:suppressAutoHyphens w:val="0"/>
-      <w:bidi w:val="0"/>
-      <w:spacing w:before="240" w:after="60" w:line="240" w:lineRule="auto"/>
-      <w:ind w:left="0" w:right="0" w:firstLine="0"/>
+      <w:spacing w:before="240" w:after="60"/>
       <w:jc w:val="center"/>
       <w:outlineLvl w:val="0"/>
     </w:pPr>
     <w:rPr>
-      <w:rFonts w:ascii="Calibri Light" w:cs="Calibri Light" w:hAnsi="Calibri Light" w:eastAsia="Calibri Light"/>
-      <w:b w:val="1"/>
-      <w:bCs w:val="1"/>
-      <w:i w:val="0"/>
-      <w:iCs w:val="0"/>
-      <w:caps w:val="0"/>
-      <w:smallCaps w:val="0"/>
-      <w:strike w:val="0"/>
-      <w:dstrike w:val="0"/>
-      <w:outline w:val="0"/>
+      <w:rFonts w:ascii="Calibri Light" w:eastAsia="Calibri Light" w:hAnsi="Calibri Light" w:cs="Calibri Light"/>
+      <w:b/>
+      <w:bCs/>
       <w:color w:val="000000"/>
-      <w:spacing w:val="0"/>
       <w:kern w:val="2"/>
-      <w:position w:val="0"/>
       <w:sz w:val="32"/>
       <w:szCs w:val="32"/>
-      <w:u w:val="none" w:color="000000"/>
-      <w:vertAlign w:val="baseline"/>
-      <w:lang w:val="en-US"/>
+      <w:u w:color="000000"/>
     </w:rPr>
   </w:style>
-  <w:style w:type="paragraph" w:styleId="Normal.0">
-    <w:name w:val="Normal"/>
-    <w:next w:val="Normal.0"/>
-    <w:pPr>
-      <w:keepNext w:val="0"/>
-      <w:keepLines w:val="0"/>
-      <w:pageBreakBefore w:val="0"/>
-      <w:widowControl w:val="0"/>
-      <w:shd w:val="clear" w:color="auto" w:fill="auto"/>
-      <w:suppressAutoHyphens w:val="0"/>
-      <w:bidi w:val="0"/>
-      <w:spacing w:before="0" w:after="0" w:line="240" w:lineRule="auto"/>
-      <w:ind w:left="0" w:right="0" w:firstLine="0"/>
-      <w:jc w:val="both"/>
-      <w:outlineLvl w:val="9"/>
-    </w:pPr>
-    <w:rPr>
-      <w:rFonts w:ascii="Calibri" w:cs="Calibri" w:hAnsi="Calibri" w:eastAsia="Calibri"/>
-      <w:b w:val="0"/>
-      <w:bCs w:val="0"/>
-      <w:i w:val="0"/>
-      <w:iCs w:val="0"/>
-      <w:caps w:val="0"/>
-      <w:smallCaps w:val="0"/>
-      <w:strike w:val="0"/>
-      <w:dstrike w:val="0"/>
-      <w:outline w:val="0"/>
-      <w:color w:val="000000"/>
-      <w:spacing w:val="0"/>
-      <w:kern w:val="2"/>
-      <w:position w:val="0"/>
-      <w:sz w:val="21"/>
-      <w:szCs w:val="21"/>
-      <w:u w:val="none" w:color="000000"/>
-      <w:vertAlign w:val="baseline"/>
-      <w:lang w:val="en-US"/>
-    </w:rPr>
-  </w:style>
-  <w:style w:type="paragraph" w:styleId="heading 2">
-    <w:name w:val="heading 2"/>
-    <w:next w:val="Normal.0"/>
-    <w:pPr>
-      <w:keepNext w:val="1"/>
-      <w:keepLines w:val="1"/>
-      <w:pageBreakBefore w:val="0"/>
-      <w:widowControl w:val="0"/>
-      <w:shd w:val="clear" w:color="auto" w:fill="auto"/>
-      <w:suppressAutoHyphens w:val="0"/>
-      <w:bidi w:val="0"/>
-      <w:spacing w:before="260" w:after="260" w:line="416" w:lineRule="auto"/>
-      <w:ind w:left="0" w:right="0" w:firstLine="0"/>
-      <w:jc w:val="both"/>
-      <w:outlineLvl w:val="1"/>
-    </w:pPr>
-    <w:rPr>
-      <w:rFonts w:ascii="Calibri Light" w:cs="Calibri Light" w:hAnsi="Calibri Light" w:eastAsia="Calibri Light"/>
-      <w:b w:val="1"/>
-      <w:bCs w:val="1"/>
-      <w:i w:val="0"/>
-      <w:iCs w:val="0"/>
-      <w:caps w:val="0"/>
-      <w:smallCaps w:val="0"/>
-      <w:strike w:val="0"/>
-      <w:dstrike w:val="0"/>
-      <w:outline w:val="0"/>
-      <w:color w:val="000000"/>
-      <w:spacing w:val="0"/>
-      <w:kern w:val="2"/>
-      <w:position w:val="0"/>
-      <w:sz w:val="32"/>
-      <w:szCs w:val="32"/>
-      <w:u w:val="none" w:color="000000"/>
-      <w:vertAlign w:val="baseline"/>
-      <w:lang w:val="en-US"/>
-    </w:rPr>
-  </w:style>
-  <w:style w:type="numbering" w:styleId="已导入的样式“1”">
+  <w:style w:type="numbering" w:customStyle="1" w:styleId="1">
     <w:name w:val="已导入的样式“1”"/>
     <w:pPr>
       <w:numPr>
@@ -1226,45 +1845,23 @@
       </w:numPr>
     </w:pPr>
   </w:style>
-  <w:style w:type="paragraph" w:styleId="List Paragraph">
+  <w:style w:type="paragraph" w:styleId="a6">
     <w:name w:val="List Paragraph"/>
-    <w:next w:val="List Paragraph"/>
     <w:pPr>
-      <w:keepNext w:val="0"/>
-      <w:keepLines w:val="0"/>
-      <w:pageBreakBefore w:val="0"/>
       <w:widowControl w:val="0"/>
-      <w:shd w:val="clear" w:color="auto" w:fill="auto"/>
-      <w:suppressAutoHyphens w:val="0"/>
-      <w:bidi w:val="0"/>
-      <w:spacing w:before="0" w:after="0" w:line="240" w:lineRule="auto"/>
-      <w:ind w:left="0" w:right="0" w:firstLine="420"/>
+      <w:ind w:firstLine="420"/>
       <w:jc w:val="both"/>
-      <w:outlineLvl w:val="9"/>
     </w:pPr>
     <w:rPr>
-      <w:rFonts w:ascii="Calibri" w:cs="Calibri" w:hAnsi="Calibri" w:eastAsia="Calibri"/>
-      <w:b w:val="0"/>
-      <w:bCs w:val="0"/>
-      <w:i w:val="0"/>
-      <w:iCs w:val="0"/>
-      <w:caps w:val="0"/>
-      <w:smallCaps w:val="0"/>
-      <w:strike w:val="0"/>
-      <w:dstrike w:val="0"/>
-      <w:outline w:val="0"/>
+      <w:rFonts w:ascii="Calibri" w:eastAsia="Calibri" w:hAnsi="Calibri" w:cs="Calibri"/>
       <w:color w:val="000000"/>
-      <w:spacing w:val="0"/>
       <w:kern w:val="2"/>
-      <w:position w:val="0"/>
       <w:sz w:val="21"/>
       <w:szCs w:val="21"/>
-      <w:u w:val="none" w:color="000000"/>
-      <w:vertAlign w:val="baseline"/>
-      <w:lang w:val="en-US"/>
+      <w:u w:color="000000"/>
     </w:rPr>
   </w:style>
-  <w:style w:type="numbering" w:styleId="已导入的样式“2”">
+  <w:style w:type="numbering" w:customStyle="1" w:styleId="2">
     <w:name w:val="已导入的样式“2”"/>
     <w:pPr>
       <w:numPr>
@@ -1272,86 +1869,106 @@
       </w:numPr>
     </w:pPr>
   </w:style>
-  <w:style w:type="paragraph" w:styleId="正文">
-    <w:name w:val="正文"/>
-    <w:next w:val="正文"/>
+  <w:style w:type="paragraph" w:customStyle="1" w:styleId="a7">
+    <w:name w:val="默认"/>
+    <w:rPr>
+      <w:rFonts w:ascii="Helvetica" w:eastAsia="Helvetica" w:hAnsi="Helvetica" w:cs="Helvetica"/>
+      <w:color w:val="000000"/>
+      <w:sz w:val="22"/>
+      <w:szCs w:val="22"/>
+    </w:rPr>
+  </w:style>
+  <w:style w:type="paragraph" w:styleId="a8">
+    <w:name w:val="header"/>
+    <w:basedOn w:val="a"/>
+    <w:link w:val="Char"/>
+    <w:uiPriority w:val="99"/>
+    <w:unhideWhenUsed/>
+    <w:rsid w:val="007F3DAC"/>
     <w:pPr>
-      <w:keepNext w:val="0"/>
-      <w:keepLines w:val="0"/>
-      <w:pageBreakBefore w:val="0"/>
-      <w:widowControl w:val="1"/>
-      <w:shd w:val="clear" w:color="auto" w:fill="auto"/>
-      <w:suppressAutoHyphens w:val="0"/>
-      <w:bidi w:val="0"/>
-      <w:spacing w:before="0" w:after="0" w:line="240" w:lineRule="auto"/>
-      <w:ind w:left="0" w:right="0" w:firstLine="0"/>
-      <w:jc w:val="left"/>
-      <w:outlineLvl w:val="9"/>
+      <w:pBdr>
+        <w:bottom w:val="single" w:sz="6" w:space="1" w:color="auto"/>
+      </w:pBdr>
+      <w:tabs>
+        <w:tab w:val="center" w:pos="4153"/>
+        <w:tab w:val="right" w:pos="8306"/>
+      </w:tabs>
+      <w:snapToGrid w:val="0"/>
+      <w:jc w:val="center"/>
     </w:pPr>
     <w:rPr>
-      <w:rFonts w:ascii="Arial Unicode MS" w:cs="Arial Unicode MS" w:hAnsi="Arial Unicode MS" w:eastAsia="Songti SC Regular" w:hint="eastAsia"/>
-      <w:b w:val="0"/>
-      <w:bCs w:val="0"/>
-      <w:i w:val="0"/>
-      <w:iCs w:val="0"/>
-      <w:caps w:val="0"/>
-      <w:smallCaps w:val="0"/>
-      <w:strike w:val="0"/>
-      <w:dstrike w:val="0"/>
-      <w:outline w:val="0"/>
+      <w:sz w:val="18"/>
+      <w:szCs w:val="18"/>
+    </w:rPr>
+  </w:style>
+  <w:style w:type="character" w:customStyle="1" w:styleId="Char">
+    <w:name w:val="页眉 Char"/>
+    <w:basedOn w:val="a0"/>
+    <w:link w:val="a8"/>
+    <w:uiPriority w:val="99"/>
+    <w:rsid w:val="007F3DAC"/>
+    <w:rPr>
+      <w:rFonts w:ascii="Arial Unicode MS" w:eastAsia="Songti SC Regular" w:hAnsi="Arial Unicode MS" w:cs="Arial Unicode MS"/>
       <w:color w:val="000000"/>
-      <w:spacing w:val="0"/>
-      <w:kern w:val="0"/>
-      <w:position w:val="0"/>
-      <w:sz w:val="26"/>
-      <w:szCs w:val="26"/>
-      <w:u w:val="none"/>
-      <w:vertAlign w:val="baseline"/>
+      <w:sz w:val="18"/>
+      <w:szCs w:val="18"/>
       <w:lang w:val="zh-TW" w:eastAsia="zh-TW"/>
     </w:rPr>
   </w:style>
-  <w:style w:type="paragraph" w:styleId="默认">
-    <w:name w:val="默认"/>
-    <w:next w:val="默认"/>
+  <w:style w:type="paragraph" w:styleId="a9">
+    <w:name w:val="footer"/>
+    <w:basedOn w:val="a"/>
+    <w:link w:val="Char0"/>
+    <w:uiPriority w:val="99"/>
+    <w:unhideWhenUsed/>
+    <w:rsid w:val="007F3DAC"/>
     <w:pPr>
-      <w:keepNext w:val="0"/>
-      <w:keepLines w:val="0"/>
-      <w:pageBreakBefore w:val="0"/>
-      <w:widowControl w:val="1"/>
-      <w:shd w:val="clear" w:color="auto" w:fill="auto"/>
-      <w:suppressAutoHyphens w:val="0"/>
-      <w:bidi w:val="0"/>
-      <w:spacing w:before="0" w:after="0" w:line="240" w:lineRule="auto"/>
-      <w:ind w:left="0" w:right="0" w:firstLine="0"/>
-      <w:jc w:val="left"/>
-      <w:outlineLvl w:val="9"/>
+      <w:tabs>
+        <w:tab w:val="center" w:pos="4153"/>
+        <w:tab w:val="right" w:pos="8306"/>
+      </w:tabs>
+      <w:snapToGrid w:val="0"/>
     </w:pPr>
     <w:rPr>
-      <w:rFonts w:ascii="Helvetica" w:cs="Helvetica" w:hAnsi="Helvetica" w:eastAsia="Helvetica"/>
-      <w:b w:val="0"/>
-      <w:bCs w:val="0"/>
-      <w:i w:val="0"/>
-      <w:iCs w:val="0"/>
-      <w:caps w:val="0"/>
-      <w:smallCaps w:val="0"/>
-      <w:strike w:val="0"/>
-      <w:dstrike w:val="0"/>
-      <w:outline w:val="0"/>
+      <w:sz w:val="18"/>
+      <w:szCs w:val="18"/>
+    </w:rPr>
+  </w:style>
+  <w:style w:type="character" w:customStyle="1" w:styleId="Char0">
+    <w:name w:val="页脚 Char"/>
+    <w:basedOn w:val="a0"/>
+    <w:link w:val="a9"/>
+    <w:uiPriority w:val="99"/>
+    <w:rsid w:val="007F3DAC"/>
+    <w:rPr>
+      <w:rFonts w:ascii="Arial Unicode MS" w:eastAsia="Songti SC Regular" w:hAnsi="Arial Unicode MS" w:cs="Arial Unicode MS"/>
       <w:color w:val="000000"/>
-      <w:spacing w:val="0"/>
-      <w:kern w:val="0"/>
-      <w:position w:val="0"/>
-      <w:sz w:val="22"/>
-      <w:szCs w:val="22"/>
-      <w:u w:val="none"/>
-      <w:vertAlign w:val="baseline"/>
+      <w:sz w:val="18"/>
+      <w:szCs w:val="18"/>
+      <w:lang w:val="zh-TW" w:eastAsia="zh-TW"/>
+    </w:rPr>
+  </w:style>
+  <w:style w:type="character" w:customStyle="1" w:styleId="3Char">
+    <w:name w:val="标题 3 Char"/>
+    <w:basedOn w:val="a0"/>
+    <w:link w:val="3"/>
+    <w:uiPriority w:val="9"/>
+    <w:rsid w:val="007F3DAC"/>
+    <w:rPr>
+      <w:rFonts w:ascii="Arial Unicode MS" w:eastAsia="Songti SC Regular" w:hAnsi="Arial Unicode MS" w:cs="Arial Unicode MS"/>
+      <w:b/>
+      <w:bCs/>
+      <w:color w:val="000000"/>
+      <w:sz w:val="32"/>
+      <w:szCs w:val="32"/>
+      <w:lang w:val="zh-TW" w:eastAsia="zh-TW"/>
     </w:rPr>
   </w:style>
 </w:styles>
 </file>
 
 <file path=word/theme/theme1.xml><?xml version="1.0" encoding="utf-8"?>
-<a:theme xmlns:a="http://schemas.openxmlformats.org/drawingml/2006/main" xmlns:r="http://schemas.openxmlformats.org/officeDocument/2006/relationships" name="Office 主题">
+<a:theme xmlns:a="http://schemas.openxmlformats.org/drawingml/2006/main" name="Office 主题">
   <a:themeElements>
     <a:clrScheme name="Office 主题">
       <a:dk1>
@@ -1394,12 +2011,12 @@
     <a:fontScheme name="Office 主题">
       <a:majorFont>
         <a:latin typeface="Helvetica"/>
-        <a:ea typeface="Helvetica"/>
+        <a:ea typeface="黑体"/>
         <a:cs typeface="Helvetica"/>
       </a:majorFont>
       <a:minorFont>
         <a:latin typeface="Helvetica"/>
-        <a:ea typeface="Helvetica"/>
+        <a:ea typeface="宋体"/>
         <a:cs typeface="Helvetica"/>
       </a:minorFont>
     </a:fontScheme>
@@ -1553,7 +2170,7 @@
         <a:effectLst/>
         <a:sp3d/>
       </a:spPr>
-      <a:bodyPr rot="0" spcFirstLastPara="1" vertOverflow="overflow" horzOverflow="overflow" vert="horz" wrap="square" lIns="45719" tIns="45719" rIns="45719" bIns="45719" numCol="1" spcCol="38100" rtlCol="0" anchor="ctr" upright="0">
+      <a:bodyPr rot="0" spcFirstLastPara="1" vertOverflow="overflow" horzOverflow="overflow" vert="horz" wrap="square" lIns="45719" tIns="45719" rIns="45719" bIns="45719" numCol="1" spcCol="38100" rtlCol="0" anchor="ctr">
         <a:spAutoFit/>
       </a:bodyPr>
       <a:lstStyle>
@@ -1572,7 +2189,7 @@
           <a:buFontTx/>
           <a:buNone/>
           <a:tabLst/>
-          <a:defRPr b="0" baseline="0" cap="none" i="0" spc="0" strike="noStrike" sz="1800" u="none" kumimoji="0" normalizeH="0">
+          <a:defRPr kumimoji="0" sz="1800" b="0" i="0" u="none" strike="noStrike" cap="none" spc="0" normalizeH="0" baseline="0">
             <a:ln>
               <a:noFill/>
             </a:ln>
@@ -1602,7 +2219,7 @@
           <a:buFontTx/>
           <a:buNone/>
           <a:tabLst/>
-          <a:defRPr b="0" baseline="0" cap="none" i="0" spc="0" strike="noStrike" sz="1800" u="none" kumimoji="0" normalizeH="0">
+          <a:defRPr kumimoji="0" sz="1800" b="0" i="0" u="none" strike="noStrike" cap="none" spc="0" normalizeH="0" baseline="0">
             <a:ln>
               <a:noFill/>
             </a:ln>
@@ -1628,7 +2245,7 @@
           <a:buFontTx/>
           <a:buNone/>
           <a:tabLst/>
-          <a:defRPr b="0" baseline="0" cap="none" i="0" spc="0" strike="noStrike" sz="1800" u="none" kumimoji="0" normalizeH="0">
+          <a:defRPr kumimoji="0" sz="1800" b="0" i="0" u="none" strike="noStrike" cap="none" spc="0" normalizeH="0" baseline="0">
             <a:ln>
               <a:noFill/>
             </a:ln>
@@ -1654,7 +2271,7 @@
           <a:buFontTx/>
           <a:buNone/>
           <a:tabLst/>
-          <a:defRPr b="0" baseline="0" cap="none" i="0" spc="0" strike="noStrike" sz="1800" u="none" kumimoji="0" normalizeH="0">
+          <a:defRPr kumimoji="0" sz="1800" b="0" i="0" u="none" strike="noStrike" cap="none" spc="0" normalizeH="0" baseline="0">
             <a:ln>
               <a:noFill/>
             </a:ln>
@@ -1680,7 +2297,7 @@
           <a:buFontTx/>
           <a:buNone/>
           <a:tabLst/>
-          <a:defRPr b="0" baseline="0" cap="none" i="0" spc="0" strike="noStrike" sz="1800" u="none" kumimoji="0" normalizeH="0">
+          <a:defRPr kumimoji="0" sz="1800" b="0" i="0" u="none" strike="noStrike" cap="none" spc="0" normalizeH="0" baseline="0">
             <a:ln>
               <a:noFill/>
             </a:ln>
@@ -1706,7 +2323,7 @@
           <a:buFontTx/>
           <a:buNone/>
           <a:tabLst/>
-          <a:defRPr b="0" baseline="0" cap="none" i="0" spc="0" strike="noStrike" sz="1800" u="none" kumimoji="0" normalizeH="0">
+          <a:defRPr kumimoji="0" sz="1800" b="0" i="0" u="none" strike="noStrike" cap="none" spc="0" normalizeH="0" baseline="0">
             <a:ln>
               <a:noFill/>
             </a:ln>
@@ -1732,7 +2349,7 @@
           <a:buFontTx/>
           <a:buNone/>
           <a:tabLst/>
-          <a:defRPr b="0" baseline="0" cap="none" i="0" spc="0" strike="noStrike" sz="1800" u="none" kumimoji="0" normalizeH="0">
+          <a:defRPr kumimoji="0" sz="1800" b="0" i="0" u="none" strike="noStrike" cap="none" spc="0" normalizeH="0" baseline="0">
             <a:ln>
               <a:noFill/>
             </a:ln>
@@ -1758,7 +2375,7 @@
           <a:buFontTx/>
           <a:buNone/>
           <a:tabLst/>
-          <a:defRPr b="0" baseline="0" cap="none" i="0" spc="0" strike="noStrike" sz="1800" u="none" kumimoji="0" normalizeH="0">
+          <a:defRPr kumimoji="0" sz="1800" b="0" i="0" u="none" strike="noStrike" cap="none" spc="0" normalizeH="0" baseline="0">
             <a:ln>
               <a:noFill/>
             </a:ln>
@@ -1784,7 +2401,7 @@
           <a:buFontTx/>
           <a:buNone/>
           <a:tabLst/>
-          <a:defRPr b="0" baseline="0" cap="none" i="0" spc="0" strike="noStrike" sz="1800" u="none" kumimoji="0" normalizeH="0">
+          <a:defRPr kumimoji="0" sz="1800" b="0" i="0" u="none" strike="noStrike" cap="none" spc="0" normalizeH="0" baseline="0">
             <a:ln>
               <a:noFill/>
             </a:ln>
@@ -1810,7 +2427,7 @@
           <a:buFontTx/>
           <a:buNone/>
           <a:tabLst/>
-          <a:defRPr b="0" baseline="0" cap="none" i="0" spc="0" strike="noStrike" sz="1800" u="none" kumimoji="0" normalizeH="0">
+          <a:defRPr kumimoji="0" sz="1800" b="0" i="0" u="none" strike="noStrike" cap="none" spc="0" normalizeH="0" baseline="0">
             <a:ln>
               <a:noFill/>
             </a:ln>
@@ -1823,9 +2440,15 @@
         </a:lvl9pPr>
       </a:lstStyle>
       <a:style>
-        <a:lnRef idx="0"/>
-        <a:fillRef idx="0"/>
-        <a:effectRef idx="0"/>
+        <a:lnRef idx="0">
+          <a:scrgbClr r="0" g="0" b="0"/>
+        </a:lnRef>
+        <a:fillRef idx="0">
+          <a:scrgbClr r="0" g="0" b="0"/>
+        </a:fillRef>
+        <a:effectRef idx="0">
+          <a:scrgbClr r="0" g="0" b="0"/>
+        </a:effectRef>
         <a:fontRef idx="none"/>
       </a:style>
     </a:spDef>
@@ -1842,7 +2465,7 @@
         <a:effectLst/>
         <a:sp3d/>
       </a:spPr>
-      <a:bodyPr rot="0" spcFirstLastPara="1" vertOverflow="overflow" horzOverflow="overflow" vert="horz" wrap="square" lIns="91439" tIns="45719" rIns="91439" bIns="45719" numCol="1" spcCol="38100" rtlCol="0" anchor="t" upright="0">
+      <a:bodyPr rot="0" spcFirstLastPara="1" vertOverflow="overflow" horzOverflow="overflow" vert="horz" wrap="square" lIns="91439" tIns="45719" rIns="91439" bIns="45719" numCol="1" spcCol="38100" rtlCol="0" anchor="t">
         <a:noAutofit/>
       </a:bodyPr>
       <a:lstStyle>
@@ -1861,7 +2484,7 @@
           <a:buFontTx/>
           <a:buNone/>
           <a:tabLst/>
-          <a:defRPr b="0" baseline="0" cap="none" i="0" spc="0" strike="noStrike" sz="1800" u="none" kumimoji="0" normalizeH="0">
+          <a:defRPr kumimoji="0" sz="1800" b="0" i="0" u="none" strike="noStrike" cap="none" spc="0" normalizeH="0" baseline="0">
             <a:ln>
               <a:noFill/>
             </a:ln>
@@ -1887,7 +2510,7 @@
           <a:buFontTx/>
           <a:buNone/>
           <a:tabLst/>
-          <a:defRPr b="0" baseline="0" cap="none" i="0" spc="0" strike="noStrike" sz="1800" u="none" kumimoji="0" normalizeH="0">
+          <a:defRPr kumimoji="0" sz="1800" b="0" i="0" u="none" strike="noStrike" cap="none" spc="0" normalizeH="0" baseline="0">
             <a:ln>
               <a:noFill/>
             </a:ln>
@@ -1913,7 +2536,7 @@
           <a:buFontTx/>
           <a:buNone/>
           <a:tabLst/>
-          <a:defRPr b="0" baseline="0" cap="none" i="0" spc="0" strike="noStrike" sz="1800" u="none" kumimoji="0" normalizeH="0">
+          <a:defRPr kumimoji="0" sz="1800" b="0" i="0" u="none" strike="noStrike" cap="none" spc="0" normalizeH="0" baseline="0">
             <a:ln>
               <a:noFill/>
             </a:ln>
@@ -1939,7 +2562,7 @@
           <a:buFontTx/>
           <a:buNone/>
           <a:tabLst/>
-          <a:defRPr b="0" baseline="0" cap="none" i="0" spc="0" strike="noStrike" sz="1800" u="none" kumimoji="0" normalizeH="0">
+          <a:defRPr kumimoji="0" sz="1800" b="0" i="0" u="none" strike="noStrike" cap="none" spc="0" normalizeH="0" baseline="0">
             <a:ln>
               <a:noFill/>
             </a:ln>
@@ -1965,7 +2588,7 @@
           <a:buFontTx/>
           <a:buNone/>
           <a:tabLst/>
-          <a:defRPr b="0" baseline="0" cap="none" i="0" spc="0" strike="noStrike" sz="1800" u="none" kumimoji="0" normalizeH="0">
+          <a:defRPr kumimoji="0" sz="1800" b="0" i="0" u="none" strike="noStrike" cap="none" spc="0" normalizeH="0" baseline="0">
             <a:ln>
               <a:noFill/>
             </a:ln>
@@ -1991,7 +2614,7 @@
           <a:buFontTx/>
           <a:buNone/>
           <a:tabLst/>
-          <a:defRPr b="0" baseline="0" cap="none" i="0" spc="0" strike="noStrike" sz="1800" u="none" kumimoji="0" normalizeH="0">
+          <a:defRPr kumimoji="0" sz="1800" b="0" i="0" u="none" strike="noStrike" cap="none" spc="0" normalizeH="0" baseline="0">
             <a:ln>
               <a:noFill/>
             </a:ln>
@@ -2017,7 +2640,7 @@
           <a:buFontTx/>
           <a:buNone/>
           <a:tabLst/>
-          <a:defRPr b="0" baseline="0" cap="none" i="0" spc="0" strike="noStrike" sz="1800" u="none" kumimoji="0" normalizeH="0">
+          <a:defRPr kumimoji="0" sz="1800" b="0" i="0" u="none" strike="noStrike" cap="none" spc="0" normalizeH="0" baseline="0">
             <a:ln>
               <a:noFill/>
             </a:ln>
@@ -2043,7 +2666,7 @@
           <a:buFontTx/>
           <a:buNone/>
           <a:tabLst/>
-          <a:defRPr b="0" baseline="0" cap="none" i="0" spc="0" strike="noStrike" sz="1800" u="none" kumimoji="0" normalizeH="0">
+          <a:defRPr kumimoji="0" sz="1800" b="0" i="0" u="none" strike="noStrike" cap="none" spc="0" normalizeH="0" baseline="0">
             <a:ln>
               <a:noFill/>
             </a:ln>
@@ -2069,7 +2692,7 @@
           <a:buFontTx/>
           <a:buNone/>
           <a:tabLst/>
-          <a:defRPr b="0" baseline="0" cap="none" i="0" spc="0" strike="noStrike" sz="1800" u="none" kumimoji="0" normalizeH="0">
+          <a:defRPr kumimoji="0" sz="1800" b="0" i="0" u="none" strike="noStrike" cap="none" spc="0" normalizeH="0" baseline="0">
             <a:ln>
               <a:noFill/>
             </a:ln>
@@ -2095,7 +2718,7 @@
           <a:buFontTx/>
           <a:buNone/>
           <a:tabLst/>
-          <a:defRPr b="0" baseline="0" cap="none" i="0" spc="0" strike="noStrike" sz="1800" u="none" kumimoji="0" normalizeH="0">
+          <a:defRPr kumimoji="0" sz="1800" b="0" i="0" u="none" strike="noStrike" cap="none" spc="0" normalizeH="0" baseline="0">
             <a:ln>
               <a:noFill/>
             </a:ln>
@@ -2108,9 +2731,15 @@
         </a:lvl9pPr>
       </a:lstStyle>
       <a:style>
-        <a:lnRef idx="0"/>
-        <a:fillRef idx="0"/>
-        <a:effectRef idx="0"/>
+        <a:lnRef idx="0">
+          <a:scrgbClr r="0" g="0" b="0"/>
+        </a:lnRef>
+        <a:fillRef idx="0">
+          <a:scrgbClr r="0" g="0" b="0"/>
+        </a:fillRef>
+        <a:effectRef idx="0">
+          <a:scrgbClr r="0" g="0" b="0"/>
+        </a:effectRef>
         <a:fontRef idx="none"/>
       </a:style>
     </a:lnDef>
@@ -2124,7 +2753,7 @@
         <a:effectLst/>
         <a:sp3d/>
       </a:spPr>
-      <a:bodyPr rot="0" spcFirstLastPara="1" vertOverflow="overflow" horzOverflow="overflow" vert="horz" wrap="square" lIns="45719" tIns="45719" rIns="45719" bIns="45719" numCol="1" spcCol="38100" rtlCol="0" anchor="t" upright="0">
+      <a:bodyPr rot="0" spcFirstLastPara="1" vertOverflow="overflow" horzOverflow="overflow" vert="horz" wrap="square" lIns="45719" tIns="45719" rIns="45719" bIns="45719" numCol="1" spcCol="38100" rtlCol="0" anchor="t">
         <a:spAutoFit/>
       </a:bodyPr>
       <a:lstStyle>
@@ -2143,7 +2772,7 @@
           <a:buFontTx/>
           <a:buNone/>
           <a:tabLst/>
-          <a:defRPr b="0" baseline="0" cap="none" i="0" spc="0" strike="noStrike" sz="1800" u="none" kumimoji="0" normalizeH="0">
+          <a:defRPr kumimoji="0" sz="1800" b="0" i="0" u="none" strike="noStrike" cap="none" spc="0" normalizeH="0" baseline="0">
             <a:ln>
               <a:noFill/>
             </a:ln>
@@ -2173,7 +2802,7 @@
           <a:buFontTx/>
           <a:buNone/>
           <a:tabLst/>
-          <a:defRPr b="0" baseline="0" cap="none" i="0" spc="0" strike="noStrike" sz="1800" u="none" kumimoji="0" normalizeH="0">
+          <a:defRPr kumimoji="0" sz="1800" b="0" i="0" u="none" strike="noStrike" cap="none" spc="0" normalizeH="0" baseline="0">
             <a:ln>
               <a:noFill/>
             </a:ln>
@@ -2199,7 +2828,7 @@
           <a:buFontTx/>
           <a:buNone/>
           <a:tabLst/>
-          <a:defRPr b="0" baseline="0" cap="none" i="0" spc="0" strike="noStrike" sz="1800" u="none" kumimoji="0" normalizeH="0">
+          <a:defRPr kumimoji="0" sz="1800" b="0" i="0" u="none" strike="noStrike" cap="none" spc="0" normalizeH="0" baseline="0">
             <a:ln>
               <a:noFill/>
             </a:ln>
@@ -2225,7 +2854,7 @@
           <a:buFontTx/>
           <a:buNone/>
           <a:tabLst/>
-          <a:defRPr b="0" baseline="0" cap="none" i="0" spc="0" strike="noStrike" sz="1800" u="none" kumimoji="0" normalizeH="0">
+          <a:defRPr kumimoji="0" sz="1800" b="0" i="0" u="none" strike="noStrike" cap="none" spc="0" normalizeH="0" baseline="0">
             <a:ln>
               <a:noFill/>
             </a:ln>
@@ -2251,7 +2880,7 @@
           <a:buFontTx/>
           <a:buNone/>
           <a:tabLst/>
-          <a:defRPr b="0" baseline="0" cap="none" i="0" spc="0" strike="noStrike" sz="1800" u="none" kumimoji="0" normalizeH="0">
+          <a:defRPr kumimoji="0" sz="1800" b="0" i="0" u="none" strike="noStrike" cap="none" spc="0" normalizeH="0" baseline="0">
             <a:ln>
               <a:noFill/>
             </a:ln>
@@ -2277,7 +2906,7 @@
           <a:buFontTx/>
           <a:buNone/>
           <a:tabLst/>
-          <a:defRPr b="0" baseline="0" cap="none" i="0" spc="0" strike="noStrike" sz="1800" u="none" kumimoji="0" normalizeH="0">
+          <a:defRPr kumimoji="0" sz="1800" b="0" i="0" u="none" strike="noStrike" cap="none" spc="0" normalizeH="0" baseline="0">
             <a:ln>
               <a:noFill/>
             </a:ln>
@@ -2303,7 +2932,7 @@
           <a:buFontTx/>
           <a:buNone/>
           <a:tabLst/>
-          <a:defRPr b="0" baseline="0" cap="none" i="0" spc="0" strike="noStrike" sz="1800" u="none" kumimoji="0" normalizeH="0">
+          <a:defRPr kumimoji="0" sz="1800" b="0" i="0" u="none" strike="noStrike" cap="none" spc="0" normalizeH="0" baseline="0">
             <a:ln>
               <a:noFill/>
             </a:ln>
@@ -2329,7 +2958,7 @@
           <a:buFontTx/>
           <a:buNone/>
           <a:tabLst/>
-          <a:defRPr b="0" baseline="0" cap="none" i="0" spc="0" strike="noStrike" sz="1800" u="none" kumimoji="0" normalizeH="0">
+          <a:defRPr kumimoji="0" sz="1800" b="0" i="0" u="none" strike="noStrike" cap="none" spc="0" normalizeH="0" baseline="0">
             <a:ln>
               <a:noFill/>
             </a:ln>
@@ -2355,7 +2984,7 @@
           <a:buFontTx/>
           <a:buNone/>
           <a:tabLst/>
-          <a:defRPr b="0" baseline="0" cap="none" i="0" spc="0" strike="noStrike" sz="1800" u="none" kumimoji="0" normalizeH="0">
+          <a:defRPr kumimoji="0" sz="1800" b="0" i="0" u="none" strike="noStrike" cap="none" spc="0" normalizeH="0" baseline="0">
             <a:ln>
               <a:noFill/>
             </a:ln>
@@ -2381,7 +3010,7 @@
           <a:buFontTx/>
           <a:buNone/>
           <a:tabLst/>
-          <a:defRPr b="0" baseline="0" cap="none" i="0" spc="0" strike="noStrike" sz="1800" u="none" kumimoji="0" normalizeH="0">
+          <a:defRPr kumimoji="0" sz="1800" b="0" i="0" u="none" strike="noStrike" cap="none" spc="0" normalizeH="0" baseline="0">
             <a:ln>
               <a:noFill/>
             </a:ln>
@@ -2394,12 +3023,19 @@
         </a:lvl9pPr>
       </a:lstStyle>
       <a:style>
-        <a:lnRef idx="0"/>
-        <a:fillRef idx="0"/>
-        <a:effectRef idx="0"/>
+        <a:lnRef idx="0">
+          <a:scrgbClr r="0" g="0" b="0"/>
+        </a:lnRef>
+        <a:fillRef idx="0">
+          <a:scrgbClr r="0" g="0" b="0"/>
+        </a:fillRef>
+        <a:effectRef idx="0">
+          <a:scrgbClr r="0" g="0" b="0"/>
+        </a:effectRef>
         <a:fontRef idx="none"/>
       </a:style>
     </a:txDef>
   </a:objectDefaults>
+  <a:extraClrSchemeLst/>
 </a:theme>
 </file>